--- a/Acceptatietest_insert_artikel.docx
+++ b/Acceptatietest_insert_artikel.docx
@@ -129,13 +129,8 @@
                             </w:r>
                           </w:p>
                           <w:p>
-                            <w:proofErr w:type="spellStart"/>
                             <w:r>
-                              <w:t>Leerlingnummer</w:t>
-                            </w:r>
-                            <w:proofErr w:type="spellEnd"/>
-                            <w:r>
-                              <w:t xml:space="preserve">: </w:t>
+                              <w:t xml:space="preserve">Leerlingnummer: </w:t>
                             </w:r>
                             <w:r>
                               <w:t>9020769</w:t>
@@ -192,13 +187,8 @@
                       </w:r>
                     </w:p>
                     <w:p>
-                      <w:proofErr w:type="spellStart"/>
                       <w:r>
-                        <w:t>Leerlingnummer</w:t>
-                      </w:r>
-                      <w:proofErr w:type="spellEnd"/>
-                      <w:r>
-                        <w:t xml:space="preserve">: </w:t>
+                        <w:t xml:space="preserve">Leerlingnummer: </w:t>
                       </w:r>
                       <w:r>
                         <w:t>9020769</w:t>
@@ -393,7 +383,14 @@
                 <w:rFonts w:ascii="Calibri" w:hAnsi="Calibri"/>
                 <w:b/>
               </w:rPr>
-              <w:t>.</w:t>
+              <w:t>Artikelen toevoegen</w:t>
+            </w:r>
+            <w:r>
+              <w:rPr>
+                <w:rFonts w:ascii="Calibri" w:hAnsi="Calibri"/>
+                <w:b/>
+              </w:rPr>
+              <w:t xml:space="preserve"> |CREATE</w:t>
             </w:r>
           </w:p>
         </w:tc>
@@ -440,7 +437,64 @@
                 <w:rFonts w:ascii="Calibri" w:hAnsi="Calibri"/>
                 <w:b/>
               </w:rPr>
-              <w:t>.</w:t>
+              <w:t>Gebruiker voegt een artikel toe met de bijbehorende gegevens.</w:t>
+            </w:r>
+          </w:p>
+          <w:p>
+            <w:pPr>
+              <w:numPr>
+                <w:ilvl w:val="0"/>
+                <w:numId w:val="12"/>
+              </w:numPr>
+              <w:rPr>
+                <w:rFonts w:ascii="Calibri" w:hAnsi="Calibri"/>
+                <w:b/>
+              </w:rPr>
+            </w:pPr>
+            <w:r>
+              <w:rPr>
+                <w:rFonts w:ascii="Calibri" w:hAnsi="Calibri"/>
+                <w:b/>
+              </w:rPr>
+              <w:t>Het knopje “artikel toevoegen” stuurt de gebruiker naar de toevoeg pagina</w:t>
+            </w:r>
+          </w:p>
+          <w:p>
+            <w:pPr>
+              <w:numPr>
+                <w:ilvl w:val="0"/>
+                <w:numId w:val="12"/>
+              </w:numPr>
+              <w:rPr>
+                <w:rFonts w:ascii="Calibri" w:hAnsi="Calibri"/>
+                <w:b/>
+              </w:rPr>
+            </w:pPr>
+            <w:r>
+              <w:rPr>
+                <w:rFonts w:ascii="Calibri" w:hAnsi="Calibri"/>
+                <w:b/>
+              </w:rPr>
+              <w:t>Artikel is duidelijk zichtbaar in het tabel en heeft kloppende gegevens.</w:t>
+            </w:r>
+          </w:p>
+          <w:p>
+            <w:pPr>
+              <w:numPr>
+                <w:ilvl w:val="0"/>
+                <w:numId w:val="12"/>
+              </w:numPr>
+              <w:rPr>
+                <w:rFonts w:ascii="Calibri" w:hAnsi="Calibri"/>
+                <w:b/>
+              </w:rPr>
+            </w:pPr>
+            <w:r>
+              <w:rPr>
+                <w:rFonts w:ascii="Calibri" w:hAnsi="Calibri"/>
+                <w:b/>
+              </w:rPr>
+              <w:t>Artikelgegevens staan geregistreerd in de database.</w:t>
             </w:r>
           </w:p>
         </w:tc>
@@ -474,15 +528,122 @@
           </w:tcPr>
           <w:p>
             <w:pPr>
-              <w:rPr>
-                <w:rFonts w:ascii="Calibri" w:hAnsi="Calibri"/>
-              </w:rPr>
-            </w:pPr>
+              <w:pStyle w:val="Lijstalinea"/>
+              <w:numPr>
+                <w:ilvl w:val="0"/>
+                <w:numId w:val="20"/>
+              </w:numPr>
+              <w:rPr>
+                <w:rFonts w:ascii="Calibri" w:hAnsi="Calibri"/>
+              </w:rPr>
+            </w:pPr>
+            <w:r>
+              <w:rPr>
+                <w:rFonts w:ascii="Calibri" w:hAnsi="Calibri"/>
+              </w:rPr>
+              <w:t xml:space="preserve">Artikel </w:t>
+            </w:r>
+            <w:r>
+              <w:rPr>
+                <w:rFonts w:ascii="Calibri" w:hAnsi="Calibri"/>
+              </w:rPr>
+              <w:t xml:space="preserve">kan </w:t>
+            </w:r>
+            <w:r>
+              <w:rPr>
+                <w:rFonts w:ascii="Calibri" w:hAnsi="Calibri"/>
+              </w:rPr>
+              <w:t>word</w:t>
+            </w:r>
+            <w:r>
+              <w:rPr>
+                <w:rFonts w:ascii="Calibri" w:hAnsi="Calibri"/>
+              </w:rPr>
+              <w:t>en</w:t>
+            </w:r>
+            <w:r>
+              <w:rPr>
+                <w:rFonts w:ascii="Calibri" w:hAnsi="Calibri"/>
+              </w:rPr>
+              <w:t xml:space="preserve"> toegevoegd nadat de gegevens zijn doorgegeven. </w:t>
+            </w:r>
+          </w:p>
+          <w:p>
+            <w:pPr>
+              <w:pStyle w:val="Lijstalinea"/>
+              <w:numPr>
+                <w:ilvl w:val="0"/>
+                <w:numId w:val="20"/>
+              </w:numPr>
+              <w:rPr>
+                <w:rFonts w:ascii="Calibri" w:hAnsi="Calibri"/>
+              </w:rPr>
+            </w:pPr>
+            <w:r>
+              <w:rPr>
+                <w:rFonts w:ascii="Calibri" w:hAnsi="Calibri"/>
+              </w:rPr>
+              <w:t>Het toevoeg knopje verwijst de gebruiker naar de toevoeg pagina voor artikelen.</w:t>
+            </w:r>
+          </w:p>
+          <w:p>
+            <w:pPr>
+              <w:pStyle w:val="Lijstalinea"/>
+              <w:numPr>
+                <w:ilvl w:val="0"/>
+                <w:numId w:val="20"/>
+              </w:numPr>
+              <w:rPr>
+                <w:rFonts w:ascii="Calibri" w:hAnsi="Calibri"/>
+              </w:rPr>
+            </w:pPr>
+            <w:r>
+              <w:rPr>
+                <w:rFonts w:ascii="Calibri" w:hAnsi="Calibri"/>
+              </w:rPr>
+              <w:t xml:space="preserve">Artikel is zichtbaar in het </w:t>
+            </w:r>
+            <w:r>
+              <w:rPr>
+                <w:rFonts w:ascii="Calibri" w:hAnsi="Calibri"/>
+              </w:rPr>
+              <w:t xml:space="preserve">formulier </w:t>
+            </w:r>
+            <w:r>
+              <w:rPr>
+                <w:rFonts w:ascii="Calibri" w:hAnsi="Calibri"/>
+              </w:rPr>
+              <w:t xml:space="preserve">en de gegevens die zijn ingevoerd komen overeen met de </w:t>
+            </w:r>
+            <w:r>
+              <w:rPr>
+                <w:rFonts w:ascii="Calibri" w:hAnsi="Calibri"/>
+              </w:rPr>
+              <w:t>database</w:t>
+            </w:r>
             <w:r>
               <w:rPr>
                 <w:rFonts w:ascii="Calibri" w:hAnsi="Calibri"/>
               </w:rPr>
               <w:t>.</w:t>
+            </w:r>
+          </w:p>
+          <w:p>
+            <w:pPr>
+              <w:pStyle w:val="Lijstalinea"/>
+              <w:numPr>
+                <w:ilvl w:val="0"/>
+                <w:numId w:val="20"/>
+              </w:numPr>
+              <w:rPr>
+                <w:rFonts w:ascii="Calibri" w:hAnsi="Calibri"/>
+              </w:rPr>
+            </w:pPr>
+            <w:r>
+              <w:rPr>
+                <w:rFonts w:ascii="Calibri" w:hAnsi="Calibri"/>
+              </w:rPr>
+              <w:t>Alle artikelen zijn terug te vinden in de database nadat de gegevens zijn ingevoerd in het systeem nadat deze geüpdatet is.</w:t>
             </w:r>
           </w:p>
           <w:p>
@@ -535,11 +696,122 @@
           </w:tcPr>
           <w:p>
             <w:pPr>
+              <w:pStyle w:val="Lijstalinea"/>
+              <w:numPr>
+                <w:ilvl w:val="0"/>
+                <w:numId w:val="23"/>
+              </w:numPr>
               <w:spacing w:line="240" w:lineRule="auto"/>
               <w:rPr>
                 <w:rFonts w:ascii="Calibri" w:hAnsi="Calibri"/>
               </w:rPr>
             </w:pPr>
+            <w:r>
+              <w:rPr>
+                <w:rFonts w:ascii="Calibri" w:hAnsi="Calibri"/>
+              </w:rPr>
+              <w:t>Artikelen kunnen worden toegevoegd door op het knopje “artikel toevoegen” te klikken</w:t>
+            </w:r>
+          </w:p>
+          <w:p>
+            <w:pPr>
+              <w:pStyle w:val="Lijstalinea"/>
+              <w:numPr>
+                <w:ilvl w:val="0"/>
+                <w:numId w:val="23"/>
+              </w:numPr>
+              <w:spacing w:line="240" w:lineRule="auto"/>
+              <w:rPr>
+                <w:rFonts w:ascii="Calibri" w:hAnsi="Calibri"/>
+              </w:rPr>
+            </w:pPr>
+            <w:r>
+              <w:rPr>
+                <w:rFonts w:ascii="Calibri" w:hAnsi="Calibri"/>
+              </w:rPr>
+              <w:t>D</w:t>
+            </w:r>
+            <w:r>
+              <w:rPr>
+                <w:rFonts w:ascii="Calibri" w:hAnsi="Calibri"/>
+              </w:rPr>
+              <w:t>e gebruiker word verwezen naar de toevoegpagina</w:t>
+            </w:r>
+          </w:p>
+          <w:p>
+            <w:pPr>
+              <w:pStyle w:val="Lijstalinea"/>
+              <w:numPr>
+                <w:ilvl w:val="0"/>
+                <w:numId w:val="23"/>
+              </w:numPr>
+              <w:spacing w:line="240" w:lineRule="auto"/>
+              <w:rPr>
+                <w:rFonts w:ascii="Calibri" w:hAnsi="Calibri"/>
+              </w:rPr>
+            </w:pPr>
+            <w:r>
+              <w:rPr>
+                <w:rFonts w:ascii="Calibri" w:hAnsi="Calibri"/>
+              </w:rPr>
+              <w:t>A</w:t>
+            </w:r>
+            <w:r>
+              <w:rPr>
+                <w:rFonts w:ascii="Calibri" w:hAnsi="Calibri"/>
+              </w:rPr>
+              <w:t>rtikelgegevens kunnen worden ingevoerd en worden opgenomen in de database</w:t>
+            </w:r>
+          </w:p>
+          <w:p>
+            <w:pPr>
+              <w:pStyle w:val="Lijstalinea"/>
+              <w:numPr>
+                <w:ilvl w:val="0"/>
+                <w:numId w:val="23"/>
+              </w:numPr>
+              <w:spacing w:line="240" w:lineRule="auto"/>
+              <w:rPr>
+                <w:rFonts w:ascii="Calibri" w:hAnsi="Calibri"/>
+              </w:rPr>
+            </w:pPr>
+            <w:r>
+              <w:rPr>
+                <w:rFonts w:ascii="Calibri" w:hAnsi="Calibri"/>
+              </w:rPr>
+              <w:t>D</w:t>
+            </w:r>
+            <w:r>
+              <w:rPr>
+                <w:rFonts w:ascii="Calibri" w:hAnsi="Calibri"/>
+              </w:rPr>
+              <w:t>e artikelgegevens zijn terug te vinden in zowel de database als in het formulier</w:t>
+            </w:r>
+          </w:p>
+          <w:p>
+            <w:pPr>
+              <w:pStyle w:val="Lijstalinea"/>
+              <w:numPr>
+                <w:ilvl w:val="0"/>
+                <w:numId w:val="23"/>
+              </w:numPr>
+              <w:spacing w:line="240" w:lineRule="auto"/>
+              <w:rPr>
+                <w:rFonts w:ascii="Calibri" w:hAnsi="Calibri"/>
+              </w:rPr>
+            </w:pPr>
+            <w:r>
+              <w:rPr>
+                <w:rFonts w:ascii="Calibri" w:hAnsi="Calibri"/>
+              </w:rPr>
+              <w:t>D</w:t>
+            </w:r>
+            <w:r>
+              <w:rPr>
+                <w:rFonts w:ascii="Calibri" w:hAnsi="Calibri"/>
+              </w:rPr>
+              <w:t>e gegevens van het formulier komen overeen met de gegevens van de database.</w:t>
+            </w:r>
           </w:p>
         </w:tc>
       </w:tr>
@@ -579,6 +851,12 @@
                 <w:rFonts w:ascii="Calibri" w:hAnsi="Calibri"/>
               </w:rPr>
             </w:pPr>
+            <w:r>
+              <w:rPr>
+                <w:rFonts w:ascii="Calibri" w:hAnsi="Calibri"/>
+              </w:rPr>
+              <w:t>n.v.t.</w:t>
+            </w:r>
           </w:p>
         </w:tc>
       </w:tr>
@@ -635,6 +913,12 @@
                 <w:rFonts w:ascii="Calibri" w:hAnsi="Calibri"/>
               </w:rPr>
             </w:pPr>
+            <w:r>
+              <w:rPr>
+                <w:rFonts w:ascii="Calibri" w:hAnsi="Calibri"/>
+              </w:rPr>
+              <w:t>4</w:t>
+            </w:r>
           </w:p>
         </w:tc>
         <w:tc>
@@ -675,6 +959,12 @@
                 <w:rFonts w:ascii="Calibri" w:hAnsi="Calibri"/>
               </w:rPr>
             </w:pPr>
+            <w:r>
+              <w:rPr>
+                <w:rFonts w:ascii="Calibri" w:hAnsi="Calibri"/>
+              </w:rPr>
+              <w:t>3</w:t>
+            </w:r>
           </w:p>
         </w:tc>
         <w:tc>
@@ -709,6 +999,13 @@
                 <w:b/>
               </w:rPr>
             </w:pPr>
+            <w:r>
+              <w:rPr>
+                <w:rFonts w:ascii="Calibri" w:hAnsi="Calibri"/>
+                <w:b/>
+              </w:rPr>
+              <w:t>Azfar</w:t>
+            </w:r>
           </w:p>
         </w:tc>
       </w:tr>
@@ -787,7 +1084,14 @@
                 <w:rFonts w:ascii="Calibri" w:hAnsi="Calibri"/>
                 <w:b/>
               </w:rPr>
-              <w:t>.</w:t>
+              <w:t>Artikelen bewerken/wijzigingen aanbrengen aan een artikel</w:t>
+            </w:r>
+            <w:r>
+              <w:rPr>
+                <w:rFonts w:ascii="Calibri" w:hAnsi="Calibri"/>
+                <w:b/>
+              </w:rPr>
+              <w:t xml:space="preserve"> | UPDATE</w:t>
             </w:r>
           </w:p>
         </w:tc>
@@ -833,9 +1137,85 @@
               <w:rPr>
                 <w:rFonts w:ascii="Calibri" w:hAnsi="Calibri"/>
                 <w:b/>
-                <w:bCs/>
-              </w:rPr>
-              <w:t>.</w:t>
+              </w:rPr>
+              <w:t>Gebruiker kan de “wijzig” knop gebruiken om vervolgens gestuurd te worden naar een pagina waar de artikelgegevens bewerkt kunnen worden.</w:t>
+            </w:r>
+          </w:p>
+          <w:p>
+            <w:pPr>
+              <w:numPr>
+                <w:ilvl w:val="0"/>
+                <w:numId w:val="13"/>
+              </w:numPr>
+              <w:rPr>
+                <w:rFonts w:ascii="Calibri" w:hAnsi="Calibri"/>
+                <w:b/>
+              </w:rPr>
+            </w:pPr>
+            <w:r>
+              <w:rPr>
+                <w:rFonts w:ascii="Calibri" w:hAnsi="Calibri"/>
+                <w:b/>
+              </w:rPr>
+              <w:lastRenderedPageBreak/>
+              <w:t>Gebruiker kan selecteren welk artikel hij/zij wilt bewerken</w:t>
+            </w:r>
+          </w:p>
+          <w:p>
+            <w:pPr>
+              <w:numPr>
+                <w:ilvl w:val="0"/>
+                <w:numId w:val="13"/>
+              </w:numPr>
+              <w:rPr>
+                <w:rFonts w:ascii="Calibri" w:hAnsi="Calibri"/>
+                <w:b/>
+              </w:rPr>
+            </w:pPr>
+            <w:r>
+              <w:rPr>
+                <w:rFonts w:ascii="Calibri" w:hAnsi="Calibri"/>
+                <w:b/>
+              </w:rPr>
+              <w:t xml:space="preserve">De wijzigpagina functioneert </w:t>
+            </w:r>
+          </w:p>
+          <w:p>
+            <w:pPr>
+              <w:numPr>
+                <w:ilvl w:val="0"/>
+                <w:numId w:val="13"/>
+              </w:numPr>
+              <w:rPr>
+                <w:rFonts w:ascii="Calibri" w:hAnsi="Calibri"/>
+                <w:b/>
+              </w:rPr>
+            </w:pPr>
+            <w:r>
+              <w:rPr>
+                <w:rFonts w:ascii="Calibri" w:hAnsi="Calibri"/>
+                <w:b/>
+              </w:rPr>
+              <w:t>Alle wijzigingen worden geüpdatet in de database</w:t>
+            </w:r>
+          </w:p>
+          <w:p>
+            <w:pPr>
+              <w:numPr>
+                <w:ilvl w:val="0"/>
+                <w:numId w:val="13"/>
+              </w:numPr>
+              <w:rPr>
+                <w:rFonts w:ascii="Calibri" w:hAnsi="Calibri"/>
+                <w:b/>
+              </w:rPr>
+            </w:pPr>
+            <w:r>
+              <w:rPr>
+                <w:rFonts w:ascii="Calibri" w:hAnsi="Calibri"/>
+                <w:b/>
+              </w:rPr>
+              <w:t>Alleen de juiste datatypes kunnen worden ingevoerd per onderdeel van de artikelgegevens</w:t>
             </w:r>
           </w:p>
         </w:tc>
@@ -858,6 +1238,7 @@
                 <w:rFonts w:ascii="Calibri" w:hAnsi="Calibri"/>
                 <w:b/>
               </w:rPr>
+              <w:lastRenderedPageBreak/>
               <w:t>Verwacht resultaat</w:t>
             </w:r>
           </w:p>
@@ -869,15 +1250,92 @@
           </w:tcPr>
           <w:p>
             <w:pPr>
-              <w:rPr>
-                <w:rFonts w:ascii="Calibri" w:hAnsi="Calibri"/>
-              </w:rPr>
-            </w:pPr>
-            <w:r>
-              <w:rPr>
-                <w:rFonts w:ascii="Calibri" w:hAnsi="Calibri"/>
-              </w:rPr>
-              <w:t>.</w:t>
+              <w:pStyle w:val="Lijstalinea"/>
+              <w:numPr>
+                <w:ilvl w:val="0"/>
+                <w:numId w:val="21"/>
+              </w:numPr>
+              <w:rPr>
+                <w:rFonts w:ascii="Calibri" w:hAnsi="Calibri"/>
+              </w:rPr>
+            </w:pPr>
+            <w:r>
+              <w:rPr>
+                <w:rFonts w:ascii="Calibri" w:hAnsi="Calibri"/>
+              </w:rPr>
+              <w:t>De wijzig knop werkt, wanneer hierop gedrukt wordt, word de gebruiker doorverwezen naar de wijzigpagina van het artikel waar er iets gewijzigd moet worden.</w:t>
+            </w:r>
+          </w:p>
+          <w:p>
+            <w:pPr>
+              <w:pStyle w:val="Lijstalinea"/>
+              <w:numPr>
+                <w:ilvl w:val="0"/>
+                <w:numId w:val="21"/>
+              </w:numPr>
+              <w:rPr>
+                <w:rFonts w:ascii="Calibri" w:hAnsi="Calibri"/>
+              </w:rPr>
+            </w:pPr>
+            <w:r>
+              <w:rPr>
+                <w:rFonts w:ascii="Calibri" w:hAnsi="Calibri"/>
+              </w:rPr>
+              <w:t>Naast elk artikel staat een wijzigknop waarbij bovenstaande functionaliteit wordt uitgevoerd.</w:t>
+            </w:r>
+          </w:p>
+          <w:p>
+            <w:pPr>
+              <w:pStyle w:val="Lijstalinea"/>
+              <w:numPr>
+                <w:ilvl w:val="0"/>
+                <w:numId w:val="21"/>
+              </w:numPr>
+              <w:rPr>
+                <w:rFonts w:ascii="Calibri" w:hAnsi="Calibri"/>
+              </w:rPr>
+            </w:pPr>
+            <w:r>
+              <w:rPr>
+                <w:rFonts w:ascii="Calibri" w:hAnsi="Calibri"/>
+              </w:rPr>
+              <w:t>De wijzigpagina kan artikelgegevens bewerken en slaat dit op in de database.</w:t>
+            </w:r>
+          </w:p>
+          <w:p>
+            <w:pPr>
+              <w:pStyle w:val="Lijstalinea"/>
+              <w:numPr>
+                <w:ilvl w:val="0"/>
+                <w:numId w:val="21"/>
+              </w:numPr>
+              <w:rPr>
+                <w:rFonts w:ascii="Calibri" w:hAnsi="Calibri"/>
+              </w:rPr>
+            </w:pPr>
+            <w:r>
+              <w:rPr>
+                <w:rFonts w:ascii="Calibri" w:hAnsi="Calibri"/>
+              </w:rPr>
+              <w:t>De wijzigingen zijn terug te zien in zowel de database als in het formulier.</w:t>
+            </w:r>
+          </w:p>
+          <w:p>
+            <w:pPr>
+              <w:pStyle w:val="Lijstalinea"/>
+              <w:numPr>
+                <w:ilvl w:val="0"/>
+                <w:numId w:val="21"/>
+              </w:numPr>
+              <w:rPr>
+                <w:rFonts w:ascii="Calibri" w:hAnsi="Calibri"/>
+              </w:rPr>
+            </w:pPr>
+            <w:r>
+              <w:rPr>
+                <w:rFonts w:ascii="Calibri" w:hAnsi="Calibri"/>
+              </w:rPr>
+              <w:t>Voor elk onderdeel van de artikel kunnen er alleen bepaalde datatypes worden ingevoerd, bijvoorbeeld: voorraad kan alleen INT data ontvangen etc.</w:t>
             </w:r>
           </w:p>
         </w:tc>
@@ -923,11 +1381,142 @@
           </w:tcPr>
           <w:p>
             <w:pPr>
+              <w:pStyle w:val="Lijstalinea"/>
+              <w:numPr>
+                <w:ilvl w:val="0"/>
+                <w:numId w:val="26"/>
+              </w:numPr>
               <w:spacing w:line="240" w:lineRule="auto"/>
               <w:rPr>
                 <w:rFonts w:ascii="Calibri" w:hAnsi="Calibri"/>
               </w:rPr>
             </w:pPr>
+            <w:r>
+              <w:rPr>
+                <w:rFonts w:ascii="Calibri" w:hAnsi="Calibri"/>
+              </w:rPr>
+              <w:t xml:space="preserve">De wijzig knop </w:t>
+            </w:r>
+            <w:r>
+              <w:rPr>
+                <w:rFonts w:ascii="Calibri" w:hAnsi="Calibri"/>
+              </w:rPr>
+              <w:t>functioneert zoals verwacht</w:t>
+            </w:r>
+          </w:p>
+          <w:p>
+            <w:pPr>
+              <w:pStyle w:val="Lijstalinea"/>
+              <w:numPr>
+                <w:ilvl w:val="0"/>
+                <w:numId w:val="26"/>
+              </w:numPr>
+              <w:spacing w:line="240" w:lineRule="auto"/>
+              <w:rPr>
+                <w:rFonts w:ascii="Calibri" w:hAnsi="Calibri"/>
+              </w:rPr>
+            </w:pPr>
+            <w:r>
+              <w:rPr>
+                <w:rFonts w:ascii="Calibri" w:hAnsi="Calibri"/>
+              </w:rPr>
+              <w:t>Gebruiker kan selecteren welk artikel hij/zij wilt wijzigen</w:t>
+            </w:r>
+          </w:p>
+          <w:p>
+            <w:pPr>
+              <w:pStyle w:val="Lijstalinea"/>
+              <w:numPr>
+                <w:ilvl w:val="0"/>
+                <w:numId w:val="26"/>
+              </w:numPr>
+              <w:spacing w:line="240" w:lineRule="auto"/>
+              <w:rPr>
+                <w:rFonts w:ascii="Calibri" w:hAnsi="Calibri"/>
+              </w:rPr>
+            </w:pPr>
+            <w:r>
+              <w:rPr>
+                <w:rFonts w:ascii="Calibri" w:hAnsi="Calibri"/>
+              </w:rPr>
+              <w:t>De wijzigknop stuurt de gebruiker naar de wijzigpagina</w:t>
+            </w:r>
+          </w:p>
+          <w:p>
+            <w:pPr>
+              <w:pStyle w:val="Lijstalinea"/>
+              <w:numPr>
+                <w:ilvl w:val="0"/>
+                <w:numId w:val="26"/>
+              </w:numPr>
+              <w:spacing w:line="240" w:lineRule="auto"/>
+              <w:rPr>
+                <w:rFonts w:ascii="Calibri" w:hAnsi="Calibri"/>
+              </w:rPr>
+            </w:pPr>
+            <w:r>
+              <w:rPr>
+                <w:rFonts w:ascii="Calibri" w:hAnsi="Calibri"/>
+              </w:rPr>
+              <w:t>Alle velden komen overeen met de velden van de database</w:t>
+            </w:r>
+          </w:p>
+          <w:p>
+            <w:pPr>
+              <w:pStyle w:val="Lijstalinea"/>
+              <w:numPr>
+                <w:ilvl w:val="0"/>
+                <w:numId w:val="26"/>
+              </w:numPr>
+              <w:spacing w:line="240" w:lineRule="auto"/>
+              <w:rPr>
+                <w:rFonts w:ascii="Calibri" w:hAnsi="Calibri"/>
+              </w:rPr>
+            </w:pPr>
+            <w:r>
+              <w:rPr>
+                <w:rFonts w:ascii="Calibri" w:hAnsi="Calibri"/>
+              </w:rPr>
+              <w:t>De gebruiker kan de velden aanpassen en opslaan</w:t>
+            </w:r>
+          </w:p>
+          <w:p>
+            <w:pPr>
+              <w:pStyle w:val="Lijstalinea"/>
+              <w:numPr>
+                <w:ilvl w:val="0"/>
+                <w:numId w:val="26"/>
+              </w:numPr>
+              <w:spacing w:line="240" w:lineRule="auto"/>
+              <w:rPr>
+                <w:rFonts w:ascii="Calibri" w:hAnsi="Calibri"/>
+              </w:rPr>
+            </w:pPr>
+            <w:r>
+              <w:rPr>
+                <w:rFonts w:ascii="Calibri" w:hAnsi="Calibri"/>
+              </w:rPr>
+              <w:t>De gegevens zij terug te zien in database en het formulier</w:t>
+            </w:r>
+          </w:p>
+          <w:p>
+            <w:pPr>
+              <w:pStyle w:val="Lijstalinea"/>
+              <w:numPr>
+                <w:ilvl w:val="0"/>
+                <w:numId w:val="26"/>
+              </w:numPr>
+              <w:spacing w:line="240" w:lineRule="auto"/>
+              <w:rPr>
+                <w:rFonts w:ascii="Calibri" w:hAnsi="Calibri"/>
+              </w:rPr>
+            </w:pPr>
+            <w:r>
+              <w:rPr>
+                <w:rFonts w:ascii="Calibri" w:hAnsi="Calibri"/>
+              </w:rPr>
+              <w:t>De velden hebben elk een eigen soort datatype en werkt niet als er een ander datatype word gebruikt.</w:t>
+            </w:r>
           </w:p>
         </w:tc>
       </w:tr>
@@ -967,6 +1556,12 @@
                 <w:rFonts w:ascii="Calibri" w:hAnsi="Calibri"/>
               </w:rPr>
             </w:pPr>
+            <w:r>
+              <w:rPr>
+                <w:rFonts w:ascii="Calibri" w:hAnsi="Calibri"/>
+              </w:rPr>
+              <w:t>n.v.t.</w:t>
+            </w:r>
           </w:p>
         </w:tc>
       </w:tr>
@@ -1023,6 +1618,12 @@
                 <w:rFonts w:ascii="Calibri" w:hAnsi="Calibri"/>
               </w:rPr>
             </w:pPr>
+            <w:r>
+              <w:rPr>
+                <w:rFonts w:ascii="Calibri" w:hAnsi="Calibri"/>
+              </w:rPr>
+              <w:t>3</w:t>
+            </w:r>
           </w:p>
         </w:tc>
         <w:tc>
@@ -1063,6 +1664,12 @@
                 <w:rFonts w:ascii="Calibri" w:hAnsi="Calibri"/>
               </w:rPr>
             </w:pPr>
+            <w:r>
+              <w:rPr>
+                <w:rFonts w:ascii="Calibri" w:hAnsi="Calibri"/>
+              </w:rPr>
+              <w:t>3</w:t>
+            </w:r>
           </w:p>
         </w:tc>
         <w:tc>
@@ -1097,6 +1704,13 @@
                 <w:b/>
               </w:rPr>
             </w:pPr>
+            <w:r>
+              <w:rPr>
+                <w:rFonts w:ascii="Calibri" w:hAnsi="Calibri"/>
+                <w:b/>
+              </w:rPr>
+              <w:t>Azfar</w:t>
+            </w:r>
           </w:p>
         </w:tc>
       </w:tr>
@@ -1197,7 +1811,14 @@
                 <w:rFonts w:ascii="Calibri" w:hAnsi="Calibri"/>
                 <w:b/>
               </w:rPr>
-              <w:t>.</w:t>
+              <w:t>Artikelen verwijderen</w:t>
+            </w:r>
+            <w:r>
+              <w:rPr>
+                <w:rFonts w:ascii="Calibri" w:hAnsi="Calibri"/>
+                <w:b/>
+              </w:rPr>
+              <w:t xml:space="preserve"> |DELETE</w:t>
             </w:r>
           </w:p>
         </w:tc>
@@ -1239,6 +1860,13 @@
                 <w:b/>
               </w:rPr>
             </w:pPr>
+            <w:r>
+              <w:rPr>
+                <w:rFonts w:ascii="Calibri" w:hAnsi="Calibri"/>
+                <w:b/>
+              </w:rPr>
+              <w:t>Gebruiker kan op knop “verwijderen klikken” en word gestuurd naar de verwijder pagina.</w:t>
+            </w:r>
           </w:p>
           <w:p>
             <w:pPr>
@@ -1251,6 +1879,33 @@
                 <w:b/>
               </w:rPr>
             </w:pPr>
+            <w:r>
+              <w:rPr>
+                <w:rFonts w:ascii="Calibri" w:hAnsi="Calibri"/>
+                <w:b/>
+              </w:rPr>
+              <w:t>De gebruiker kan elk artikel verwijderen.</w:t>
+            </w:r>
+          </w:p>
+          <w:p>
+            <w:pPr>
+              <w:numPr>
+                <w:ilvl w:val="0"/>
+                <w:numId w:val="14"/>
+              </w:numPr>
+              <w:rPr>
+                <w:rFonts w:ascii="Calibri" w:hAnsi="Calibri"/>
+                <w:b/>
+              </w:rPr>
+            </w:pPr>
+            <w:r>
+              <w:rPr>
+                <w:rFonts w:ascii="Calibri" w:hAnsi="Calibri"/>
+                <w:b/>
+              </w:rPr>
+              <w:lastRenderedPageBreak/>
+              <w:t>Het systeem verwijdert het artikel van de database en het formulier zodat deze niet meer zichtbaar is in de database en formulier.</w:t>
+            </w:r>
           </w:p>
         </w:tc>
       </w:tr>
@@ -1272,6 +1927,7 @@
                 <w:rFonts w:ascii="Calibri" w:hAnsi="Calibri"/>
                 <w:b/>
               </w:rPr>
+              <w:lastRenderedPageBreak/>
               <w:t>Verwacht resultaat</w:t>
             </w:r>
           </w:p>
@@ -1283,15 +1939,38 @@
           </w:tcPr>
           <w:p>
             <w:pPr>
-              <w:rPr>
-                <w:rFonts w:ascii="Calibri" w:hAnsi="Calibri"/>
-              </w:rPr>
-            </w:pPr>
-            <w:r>
-              <w:rPr>
-                <w:rFonts w:ascii="Calibri" w:hAnsi="Calibri"/>
-              </w:rPr>
-              <w:t>.</w:t>
+              <w:pStyle w:val="Lijstalinea"/>
+              <w:numPr>
+                <w:ilvl w:val="0"/>
+                <w:numId w:val="24"/>
+              </w:numPr>
+              <w:rPr>
+                <w:rFonts w:ascii="Calibri" w:hAnsi="Calibri"/>
+              </w:rPr>
+            </w:pPr>
+            <w:r>
+              <w:rPr>
+                <w:rFonts w:ascii="Calibri" w:hAnsi="Calibri"/>
+              </w:rPr>
+              <w:t>Wanneer de gebruiker op het knopje ‘verwijderen’ klikt wordt het artikel verwijderd van de database en is ook niet meer zichtbaar in het formulier.</w:t>
+            </w:r>
+          </w:p>
+          <w:p>
+            <w:pPr>
+              <w:pStyle w:val="Lijstalinea"/>
+              <w:numPr>
+                <w:ilvl w:val="0"/>
+                <w:numId w:val="24"/>
+              </w:numPr>
+              <w:rPr>
+                <w:rFonts w:ascii="Calibri" w:hAnsi="Calibri"/>
+              </w:rPr>
+            </w:pPr>
+            <w:r>
+              <w:rPr>
+                <w:rFonts w:ascii="Calibri" w:hAnsi="Calibri"/>
+              </w:rPr>
+              <w:t>Elk artikel heeft een verwijderknop en deze werkt bij ieder item</w:t>
             </w:r>
           </w:p>
         </w:tc>
@@ -1337,11 +2016,60 @@
           </w:tcPr>
           <w:p>
             <w:pPr>
+              <w:pStyle w:val="Lijstalinea"/>
+              <w:numPr>
+                <w:ilvl w:val="0"/>
+                <w:numId w:val="25"/>
+              </w:numPr>
               <w:spacing w:line="240" w:lineRule="auto"/>
               <w:rPr>
                 <w:rFonts w:ascii="Calibri" w:hAnsi="Calibri"/>
               </w:rPr>
             </w:pPr>
+            <w:r>
+              <w:rPr>
+                <w:rFonts w:ascii="Calibri" w:hAnsi="Calibri"/>
+              </w:rPr>
+              <w:t xml:space="preserve">Elk artikel heeft een verwijderknop </w:t>
+            </w:r>
+          </w:p>
+          <w:p>
+            <w:pPr>
+              <w:pStyle w:val="Lijstalinea"/>
+              <w:numPr>
+                <w:ilvl w:val="0"/>
+                <w:numId w:val="25"/>
+              </w:numPr>
+              <w:spacing w:line="240" w:lineRule="auto"/>
+              <w:rPr>
+                <w:rFonts w:ascii="Calibri" w:hAnsi="Calibri"/>
+              </w:rPr>
+            </w:pPr>
+            <w:r>
+              <w:rPr>
+                <w:rFonts w:ascii="Calibri" w:hAnsi="Calibri"/>
+              </w:rPr>
+              <w:t>De gebruiker kan elk item verwijderen</w:t>
+            </w:r>
+          </w:p>
+          <w:p>
+            <w:pPr>
+              <w:pStyle w:val="Lijstalinea"/>
+              <w:numPr>
+                <w:ilvl w:val="0"/>
+                <w:numId w:val="25"/>
+              </w:numPr>
+              <w:spacing w:line="240" w:lineRule="auto"/>
+              <w:rPr>
+                <w:rFonts w:ascii="Calibri" w:hAnsi="Calibri"/>
+              </w:rPr>
+            </w:pPr>
+            <w:r>
+              <w:rPr>
+                <w:rFonts w:ascii="Calibri" w:hAnsi="Calibri"/>
+              </w:rPr>
+              <w:t>Verwijderde items worden niet meer getoond in de database en formulier.</w:t>
+            </w:r>
           </w:p>
         </w:tc>
       </w:tr>
@@ -1381,6 +2109,12 @@
                 <w:rFonts w:ascii="Calibri" w:hAnsi="Calibri"/>
               </w:rPr>
             </w:pPr>
+            <w:r>
+              <w:rPr>
+                <w:rFonts w:ascii="Calibri" w:hAnsi="Calibri"/>
+              </w:rPr>
+              <w:t>n.v.t.</w:t>
+            </w:r>
           </w:p>
         </w:tc>
       </w:tr>
@@ -1401,7 +2135,6 @@
                 <w:rFonts w:ascii="Calibri" w:hAnsi="Calibri"/>
                 <w:b/>
               </w:rPr>
-              <w:lastRenderedPageBreak/>
               <w:t>Uitvoering</w:t>
             </w:r>
           </w:p>
@@ -1438,6 +2171,12 @@
                 <w:rFonts w:ascii="Calibri" w:hAnsi="Calibri"/>
               </w:rPr>
             </w:pPr>
+            <w:r>
+              <w:rPr>
+                <w:rFonts w:ascii="Calibri" w:hAnsi="Calibri"/>
+              </w:rPr>
+              <w:t>1</w:t>
+            </w:r>
           </w:p>
         </w:tc>
         <w:tc>
@@ -1478,6 +2217,12 @@
                 <w:rFonts w:ascii="Calibri" w:hAnsi="Calibri"/>
               </w:rPr>
             </w:pPr>
+            <w:r>
+              <w:rPr>
+                <w:rFonts w:ascii="Calibri" w:hAnsi="Calibri"/>
+              </w:rPr>
+              <w:t>2</w:t>
+            </w:r>
           </w:p>
         </w:tc>
         <w:tc>
@@ -1512,6 +2257,13 @@
                 <w:b/>
               </w:rPr>
             </w:pPr>
+            <w:r>
+              <w:rPr>
+                <w:rFonts w:ascii="Calibri" w:hAnsi="Calibri"/>
+                <w:b/>
+              </w:rPr>
+              <w:t>Azfar</w:t>
+            </w:r>
           </w:p>
         </w:tc>
       </w:tr>
@@ -1596,27 +2348,6 @@
                 <w:b/>
               </w:rPr>
             </w:pPr>
-            <w:r>
-              <w:rPr>
-                <w:rFonts w:ascii="Calibri" w:hAnsi="Calibri"/>
-                <w:b/>
-              </w:rPr>
-              <w:t xml:space="preserve">Gebruiker vult een formulier in met ontbrekende gegevens voor het toevoegen van een nieuwe </w:t>
-            </w:r>
-            <w:r>
-              <w:rPr>
-                <w:rFonts w:ascii="Calibri" w:hAnsi="Calibri"/>
-                <w:b/>
-              </w:rPr>
-              <w:t>artikel</w:t>
-            </w:r>
-            <w:r>
-              <w:rPr>
-                <w:rFonts w:ascii="Calibri" w:hAnsi="Calibri"/>
-                <w:b/>
-              </w:rPr>
-              <w:t xml:space="preserve"> en klikt op de knop "Toevoegen".</w:t>
-            </w:r>
           </w:p>
         </w:tc>
       </w:tr>
@@ -1648,135 +2379,11 @@
           </w:tcPr>
           <w:p>
             <w:pPr>
-              <w:numPr>
-                <w:ilvl w:val="0"/>
-                <w:numId w:val="15"/>
-              </w:numPr>
-              <w:rPr>
-                <w:rFonts w:ascii="Calibri" w:hAnsi="Calibri"/>
-                <w:b/>
-              </w:rPr>
-            </w:pPr>
-            <w:r>
-              <w:rPr>
-                <w:rFonts w:ascii="Calibri" w:hAnsi="Calibri"/>
-                <w:b/>
-                <w:bCs/>
-              </w:rPr>
-              <w:t xml:space="preserve">Gebruiker opent het formulier om een nieuwe </w:t>
-            </w:r>
-            <w:r>
-              <w:rPr>
-                <w:rFonts w:ascii="Calibri" w:hAnsi="Calibri"/>
-                <w:b/>
-                <w:bCs/>
-              </w:rPr>
-              <w:t>artikel</w:t>
-            </w:r>
-            <w:r>
-              <w:rPr>
-                <w:rFonts w:ascii="Calibri" w:hAnsi="Calibri"/>
-                <w:b/>
-                <w:bCs/>
-              </w:rPr>
-              <w:t xml:space="preserve"> toe te voegen.</w:t>
-            </w:r>
-          </w:p>
-          <w:p>
-            <w:pPr>
-              <w:numPr>
-                <w:ilvl w:val="0"/>
-                <w:numId w:val="15"/>
-              </w:numPr>
-              <w:rPr>
-                <w:rFonts w:ascii="Calibri" w:hAnsi="Calibri"/>
-                <w:b/>
-              </w:rPr>
-            </w:pPr>
-            <w:r>
-              <w:rPr>
-                <w:rFonts w:ascii="Calibri" w:hAnsi="Calibri"/>
-                <w:b/>
-                <w:bCs/>
-              </w:rPr>
-              <w:t xml:space="preserve">Gebruiker vult slechts enkele van de vereiste gegevens in voor de nieuwe </w:t>
-            </w:r>
-            <w:r>
-              <w:rPr>
-                <w:rFonts w:ascii="Calibri" w:hAnsi="Calibri"/>
-                <w:b/>
-                <w:bCs/>
-              </w:rPr>
-              <w:t>artikel</w:t>
-            </w:r>
-            <w:r>
-              <w:rPr>
-                <w:rFonts w:ascii="Calibri" w:hAnsi="Calibri"/>
-                <w:b/>
-                <w:bCs/>
-              </w:rPr>
-              <w:t>.</w:t>
-            </w:r>
-          </w:p>
-          <w:p>
-            <w:pPr>
-              <w:numPr>
-                <w:ilvl w:val="0"/>
-                <w:numId w:val="15"/>
-              </w:numPr>
-              <w:rPr>
-                <w:rFonts w:ascii="Calibri" w:hAnsi="Calibri"/>
-                <w:b/>
-              </w:rPr>
-            </w:pPr>
-            <w:r>
-              <w:rPr>
-                <w:rFonts w:ascii="Calibri" w:hAnsi="Calibri"/>
-                <w:b/>
-                <w:bCs/>
-              </w:rPr>
-              <w:t>Gebruiker klikt op de knop "Toevoegen".</w:t>
-            </w:r>
-          </w:p>
-          <w:p>
-            <w:pPr>
-              <w:numPr>
-                <w:ilvl w:val="0"/>
-                <w:numId w:val="15"/>
-              </w:numPr>
-              <w:rPr>
-                <w:rFonts w:ascii="Calibri" w:hAnsi="Calibri"/>
-                <w:b/>
-              </w:rPr>
-            </w:pPr>
-            <w:r>
-              <w:rPr>
-                <w:rFonts w:ascii="Calibri" w:hAnsi="Calibri"/>
-                <w:b/>
-                <w:bCs/>
-              </w:rPr>
-              <w:t>Systeem controleert de ingediende gegevens en detecteert ontbrekende of ongeldige gegevens.</w:t>
-            </w:r>
-          </w:p>
-          <w:p>
-            <w:pPr>
-              <w:numPr>
-                <w:ilvl w:val="0"/>
-                <w:numId w:val="15"/>
-              </w:numPr>
-              <w:rPr>
-                <w:rFonts w:ascii="Calibri" w:hAnsi="Calibri"/>
-                <w:b/>
-              </w:rPr>
-            </w:pPr>
-            <w:r>
-              <w:rPr>
-                <w:rFonts w:ascii="Calibri" w:hAnsi="Calibri"/>
-                <w:b/>
-                <w:bCs/>
-              </w:rPr>
-              <w:t>Systeem geeft een foutmelding weer en vraagt om ontbrekende gegevens.</w:t>
-            </w:r>
+              <w:rPr>
+                <w:rFonts w:ascii="Calibri" w:hAnsi="Calibri"/>
+                <w:b/>
+              </w:rPr>
+            </w:pPr>
           </w:p>
         </w:tc>
       </w:tr>
@@ -1813,12 +2420,6 @@
                 <w:rFonts w:ascii="Calibri" w:hAnsi="Calibri"/>
               </w:rPr>
             </w:pPr>
-            <w:r>
-              <w:rPr>
-                <w:rFonts w:ascii="Calibri" w:hAnsi="Calibri"/>
-              </w:rPr>
-              <w:t>Na het indienen van het formulier toont het systeem een foutmelding en vraagt ​​het om de ontbrekende gegevens in te vullen.</w:t>
-            </w:r>
           </w:p>
         </w:tc>
       </w:tr>
@@ -2110,13 +2711,6 @@
                 <w:b/>
               </w:rPr>
             </w:pPr>
-            <w:r>
-              <w:rPr>
-                <w:rFonts w:ascii="Calibri" w:hAnsi="Calibri"/>
-                <w:b/>
-              </w:rPr>
-              <w:t>.</w:t>
-            </w:r>
           </w:p>
         </w:tc>
       </w:tr>
@@ -2148,23 +2742,15 @@
           </w:tcPr>
           <w:p>
             <w:pPr>
-              <w:numPr>
-                <w:ilvl w:val="0"/>
-                <w:numId w:val="16"/>
-              </w:numPr>
-              <w:rPr>
-                <w:rFonts w:ascii="Calibri" w:hAnsi="Calibri"/>
-                <w:b/>
-              </w:rPr>
-            </w:pPr>
-            <w:r>
-              <w:rPr>
-                <w:rFonts w:ascii="Calibri" w:hAnsi="Calibri"/>
-                <w:b/>
-                <w:bCs/>
-              </w:rPr>
-              <w:t>.</w:t>
-            </w:r>
+              <w:tabs>
+                <w:tab w:val="left" w:pos="2784"/>
+              </w:tabs>
+              <w:ind w:left="720"/>
+              <w:rPr>
+                <w:rFonts w:ascii="Calibri" w:hAnsi="Calibri"/>
+                <w:b/>
+              </w:rPr>
+            </w:pPr>
           </w:p>
         </w:tc>
       </w:tr>
@@ -2201,12 +2787,6 @@
                 <w:rFonts w:ascii="Calibri" w:hAnsi="Calibri"/>
               </w:rPr>
             </w:pPr>
-            <w:r>
-              <w:rPr>
-                <w:rFonts w:ascii="Calibri" w:hAnsi="Calibri"/>
-              </w:rPr>
-              <w:t>.</w:t>
-            </w:r>
           </w:p>
         </w:tc>
       </w:tr>
@@ -2515,18 +3095,14 @@
           </w:tcPr>
           <w:p>
             <w:pPr>
-              <w:rPr>
-                <w:rFonts w:ascii="Calibri" w:hAnsi="Calibri"/>
-                <w:b/>
-              </w:rPr>
-            </w:pPr>
-            <w:r>
-              <w:rPr>
-                <w:rFonts w:ascii="Calibri" w:hAnsi="Calibri"/>
-                <w:b/>
-              </w:rPr>
-              <w:t>.</w:t>
-            </w:r>
+              <w:tabs>
+                <w:tab w:val="center" w:pos="3441"/>
+              </w:tabs>
+              <w:rPr>
+                <w:rFonts w:ascii="Calibri" w:hAnsi="Calibri"/>
+                <w:b/>
+              </w:rPr>
+            </w:pPr>
           </w:p>
         </w:tc>
       </w:tr>
@@ -2547,7 +3123,6 @@
                 <w:rFonts w:ascii="Calibri" w:hAnsi="Calibri"/>
                 <w:b/>
               </w:rPr>
-              <w:lastRenderedPageBreak/>
               <w:t>Scenario</w:t>
             </w:r>
           </w:p>
@@ -2559,23 +3134,11 @@
           </w:tcPr>
           <w:p>
             <w:pPr>
-              <w:numPr>
-                <w:ilvl w:val="0"/>
-                <w:numId w:val="17"/>
-              </w:numPr>
-              <w:rPr>
-                <w:rFonts w:ascii="Calibri" w:hAnsi="Calibri"/>
-                <w:b/>
-              </w:rPr>
-            </w:pPr>
-            <w:r>
-              <w:rPr>
-                <w:rFonts w:ascii="Calibri" w:hAnsi="Calibri"/>
-                <w:b/>
-                <w:bCs/>
-              </w:rPr>
-              <w:t>.</w:t>
-            </w:r>
+              <w:rPr>
+                <w:rFonts w:ascii="Calibri" w:hAnsi="Calibri"/>
+                <w:b/>
+              </w:rPr>
+            </w:pPr>
           </w:p>
         </w:tc>
       </w:tr>
@@ -2612,12 +3175,6 @@
                 <w:rFonts w:ascii="Calibri" w:hAnsi="Calibri"/>
               </w:rPr>
             </w:pPr>
-            <w:r>
-              <w:rPr>
-                <w:rFonts w:ascii="Calibri" w:hAnsi="Calibri"/>
-              </w:rPr>
-              <w:t>.</w:t>
-            </w:r>
           </w:p>
         </w:tc>
       </w:tr>
@@ -2931,13 +3488,6 @@
                 <w:b/>
               </w:rPr>
             </w:pPr>
-            <w:r>
-              <w:rPr>
-                <w:rFonts w:ascii="Calibri" w:hAnsi="Calibri"/>
-                <w:b/>
-              </w:rPr>
-              <w:t>.</w:t>
-            </w:r>
           </w:p>
         </w:tc>
       </w:tr>
@@ -2969,23 +3519,11 @@
           </w:tcPr>
           <w:p>
             <w:pPr>
-              <w:numPr>
-                <w:ilvl w:val="0"/>
-                <w:numId w:val="18"/>
-              </w:numPr>
-              <w:rPr>
-                <w:rFonts w:ascii="Calibri" w:hAnsi="Calibri"/>
-                <w:b/>
-              </w:rPr>
-            </w:pPr>
-            <w:r>
-              <w:rPr>
-                <w:rFonts w:ascii="Calibri" w:hAnsi="Calibri"/>
-                <w:b/>
-                <w:bCs/>
-              </w:rPr>
-              <w:t>.</w:t>
-            </w:r>
+              <w:rPr>
+                <w:rFonts w:ascii="Calibri" w:hAnsi="Calibri"/>
+                <w:b/>
+              </w:rPr>
+            </w:pPr>
           </w:p>
         </w:tc>
       </w:tr>
@@ -3022,12 +3560,6 @@
                 <w:rFonts w:ascii="Calibri" w:hAnsi="Calibri"/>
               </w:rPr>
             </w:pPr>
-            <w:r>
-              <w:rPr>
-                <w:rFonts w:ascii="Calibri" w:hAnsi="Calibri"/>
-              </w:rPr>
-              <w:t>.</w:t>
-            </w:r>
           </w:p>
         </w:tc>
       </w:tr>
@@ -3341,13 +3873,6 @@
                 <w:b/>
               </w:rPr>
             </w:pPr>
-            <w:r>
-              <w:rPr>
-                <w:rFonts w:ascii="Calibri" w:hAnsi="Calibri"/>
-                <w:b/>
-              </w:rPr>
-              <w:t>.</w:t>
-            </w:r>
           </w:p>
         </w:tc>
       </w:tr>
@@ -3379,22 +3904,12 @@
           </w:tcPr>
           <w:p>
             <w:pPr>
-              <w:numPr>
-                <w:ilvl w:val="0"/>
-                <w:numId w:val="19"/>
-              </w:numPr>
-              <w:rPr>
-                <w:rFonts w:ascii="Calibri" w:hAnsi="Calibri"/>
-                <w:b/>
-              </w:rPr>
-            </w:pPr>
-            <w:r>
-              <w:rPr>
-                <w:rFonts w:ascii="Calibri" w:hAnsi="Calibri"/>
-                <w:b/>
-              </w:rPr>
-              <w:t>.</w:t>
-            </w:r>
+              <w:ind w:left="720"/>
+              <w:rPr>
+                <w:rFonts w:ascii="Calibri" w:hAnsi="Calibri"/>
+                <w:b/>
+              </w:rPr>
+            </w:pPr>
           </w:p>
         </w:tc>
       </w:tr>
@@ -3431,12 +3946,6 @@
                 <w:rFonts w:ascii="Calibri" w:hAnsi="Calibri"/>
               </w:rPr>
             </w:pPr>
-            <w:r>
-              <w:rPr>
-                <w:rFonts w:ascii="Calibri" w:hAnsi="Calibri"/>
-              </w:rPr>
-              <w:t>.</w:t>
-            </w:r>
           </w:p>
         </w:tc>
       </w:tr>
@@ -4082,6 +4591,119 @@
 <file path=word/numbering.xml><?xml version="1.0" encoding="utf-8"?>
 <w:numbering xmlns:wpc="http://schemas.microsoft.com/office/word/2010/wordprocessingCanvas" xmlns:cx="http://schemas.microsoft.com/office/drawing/2014/chartex" xmlns:cx1="http://schemas.microsoft.com/office/drawing/2015/9/8/chartex" xmlns:cx2="http://schemas.microsoft.com/office/drawing/2015/10/21/chartex" xmlns:cx3="http://schemas.microsoft.com/office/drawing/2016/5/9/chartex" xmlns:cx4="http://schemas.microsoft.com/office/drawing/2016/5/10/chartex" xmlns:cx5="http://schemas.microsoft.com/office/drawing/2016/5/11/chartex" xmlns:cx6="http://schemas.microsoft.com/office/drawing/2016/5/12/chartex" xmlns:cx7="http://schemas.microsoft.com/office/drawing/2016/5/13/chartex" xmlns:cx8="http://schemas.microsoft.com/office/drawing/2016/5/14/chartex" xmlns:mc="http://schemas.openxmlformats.org/markup-compatibility/2006" xmlns:aink="http://schemas.microsoft.com/office/drawing/2016/ink" xmlns:am3d="http://schemas.microsoft.com/office/drawing/2017/model3d" xmlns:o="urn:schemas-microsoft-com:office:office" xmlns:oel="http://schemas.microsoft.com/office/2019/extlst" xmlns:r="http://schemas.openxmlformats.org/officeDocument/2006/relationships" xmlns:m="http://schemas.openxmlformats.org/officeDocument/2006/math" xmlns:v="urn:schemas-microsoft-com:vml" xmlns:wp14="http://schemas.microsoft.com/office/word/2010/wordprocessingDrawing" xmlns:wp="http://schemas.openxmlformats.org/drawingml/2006/wordprocessingDrawing" xmlns:w10="urn:schemas-microsoft-com:office:word" xmlns:w="http://schemas.openxmlformats.org/wordprocessingml/2006/main" xmlns:w14="http://schemas.microsoft.com/office/word/2010/wordml" xmlns:w15="http://schemas.microsoft.com/office/word/2012/wordml" xmlns:w16cex="http://schemas.microsoft.com/office/word/2018/wordml/cex" xmlns:w16cid="http://schemas.microsoft.com/office/word/2016/wordml/cid" xmlns:w16="http://schemas.microsoft.com/office/word/2018/wordml" xmlns:w16du="http://schemas.microsoft.com/office/word/2023/wordml/word16du" xmlns:w16sdtdh="http://schemas.microsoft.com/office/word/2020/wordml/sdtdatahash" xmlns:w16se="http://schemas.microsoft.com/office/word/2015/wordml/symex" xmlns:wpg="http://schemas.microsoft.com/office/word/2010/wordprocessingGroup" xmlns:wpi="http://schemas.microsoft.com/office/word/2010/wordprocessingInk" xmlns:wne="http://schemas.microsoft.com/office/word/2006/wordml" xmlns:wps="http://schemas.microsoft.com/office/word/2010/wordprocessingShape" mc:Ignorable="w14 w15 w16se w16cid w16 w16cex w16sdtdh w16du wp14">
   <w:abstractNum w:abstractNumId="0" w15:restartNumberingAfterBreak="0">
+    <w:nsid w:val="07F03C3E"/>
+    <w:multiLevelType w:val="hybridMultilevel"/>
+    <w:tmpl w:val="D0DC049A"/>
+    <w:lvl w:ilvl="0" w:tplc="04130001">
+      <w:start w:val="1"/>
+      <w:numFmt w:val="bullet"/>
+      <w:lvlText w:val=""/>
+      <w:lvlJc w:val="left"/>
+      <w:pPr>
+        <w:ind w:left="720" w:hanging="360"/>
+      </w:pPr>
+      <w:rPr>
+        <w:rFonts w:ascii="Symbol" w:hAnsi="Symbol" w:hint="default"/>
+      </w:rPr>
+    </w:lvl>
+    <w:lvl w:ilvl="1" w:tplc="04130003" w:tentative="1">
+      <w:start w:val="1"/>
+      <w:numFmt w:val="bullet"/>
+      <w:lvlText w:val="o"/>
+      <w:lvlJc w:val="left"/>
+      <w:pPr>
+        <w:ind w:left="1440" w:hanging="360"/>
+      </w:pPr>
+      <w:rPr>
+        <w:rFonts w:ascii="Courier New" w:hAnsi="Courier New" w:cs="Courier New" w:hint="default"/>
+      </w:rPr>
+    </w:lvl>
+    <w:lvl w:ilvl="2" w:tplc="04130005" w:tentative="1">
+      <w:start w:val="1"/>
+      <w:numFmt w:val="bullet"/>
+      <w:lvlText w:val=""/>
+      <w:lvlJc w:val="left"/>
+      <w:pPr>
+        <w:ind w:left="2160" w:hanging="360"/>
+      </w:pPr>
+      <w:rPr>
+        <w:rFonts w:ascii="Wingdings" w:hAnsi="Wingdings" w:hint="default"/>
+      </w:rPr>
+    </w:lvl>
+    <w:lvl w:ilvl="3" w:tplc="04130001" w:tentative="1">
+      <w:start w:val="1"/>
+      <w:numFmt w:val="bullet"/>
+      <w:lvlText w:val=""/>
+      <w:lvlJc w:val="left"/>
+      <w:pPr>
+        <w:ind w:left="2880" w:hanging="360"/>
+      </w:pPr>
+      <w:rPr>
+        <w:rFonts w:ascii="Symbol" w:hAnsi="Symbol" w:hint="default"/>
+      </w:rPr>
+    </w:lvl>
+    <w:lvl w:ilvl="4" w:tplc="04130003" w:tentative="1">
+      <w:start w:val="1"/>
+      <w:numFmt w:val="bullet"/>
+      <w:lvlText w:val="o"/>
+      <w:lvlJc w:val="left"/>
+      <w:pPr>
+        <w:ind w:left="3600" w:hanging="360"/>
+      </w:pPr>
+      <w:rPr>
+        <w:rFonts w:ascii="Courier New" w:hAnsi="Courier New" w:cs="Courier New" w:hint="default"/>
+      </w:rPr>
+    </w:lvl>
+    <w:lvl w:ilvl="5" w:tplc="04130005" w:tentative="1">
+      <w:start w:val="1"/>
+      <w:numFmt w:val="bullet"/>
+      <w:lvlText w:val=""/>
+      <w:lvlJc w:val="left"/>
+      <w:pPr>
+        <w:ind w:left="4320" w:hanging="360"/>
+      </w:pPr>
+      <w:rPr>
+        <w:rFonts w:ascii="Wingdings" w:hAnsi="Wingdings" w:hint="default"/>
+      </w:rPr>
+    </w:lvl>
+    <w:lvl w:ilvl="6" w:tplc="04130001" w:tentative="1">
+      <w:start w:val="1"/>
+      <w:numFmt w:val="bullet"/>
+      <w:lvlText w:val=""/>
+      <w:lvlJc w:val="left"/>
+      <w:pPr>
+        <w:ind w:left="5040" w:hanging="360"/>
+      </w:pPr>
+      <w:rPr>
+        <w:rFonts w:ascii="Symbol" w:hAnsi="Symbol" w:hint="default"/>
+      </w:rPr>
+    </w:lvl>
+    <w:lvl w:ilvl="7" w:tplc="04130003" w:tentative="1">
+      <w:start w:val="1"/>
+      <w:numFmt w:val="bullet"/>
+      <w:lvlText w:val="o"/>
+      <w:lvlJc w:val="left"/>
+      <w:pPr>
+        <w:ind w:left="5760" w:hanging="360"/>
+      </w:pPr>
+      <w:rPr>
+        <w:rFonts w:ascii="Courier New" w:hAnsi="Courier New" w:cs="Courier New" w:hint="default"/>
+      </w:rPr>
+    </w:lvl>
+    <w:lvl w:ilvl="8" w:tplc="04130005" w:tentative="1">
+      <w:start w:val="1"/>
+      <w:numFmt w:val="bullet"/>
+      <w:lvlText w:val=""/>
+      <w:lvlJc w:val="left"/>
+      <w:pPr>
+        <w:ind w:left="6480" w:hanging="360"/>
+      </w:pPr>
+      <w:rPr>
+        <w:rFonts w:ascii="Wingdings" w:hAnsi="Wingdings" w:hint="default"/>
+      </w:rPr>
+    </w:lvl>
+  </w:abstractNum>
+  <w:abstractNum w:abstractNumId="1" w15:restartNumberingAfterBreak="0">
     <w:nsid w:val="132369BD"/>
     <w:multiLevelType w:val="hybridMultilevel"/>
     <w:tmpl w:val="91DACE42"/>
@@ -4194,7 +4816,96 @@
       </w:rPr>
     </w:lvl>
   </w:abstractNum>
-  <w:abstractNum w:abstractNumId="1" w15:restartNumberingAfterBreak="0">
+  <w:abstractNum w:abstractNumId="2" w15:restartNumberingAfterBreak="0">
+    <w:nsid w:val="1AA265AF"/>
+    <w:multiLevelType w:val="hybridMultilevel"/>
+    <w:tmpl w:val="E3A012B2"/>
+    <w:lvl w:ilvl="0" w:tplc="0413000F">
+      <w:start w:val="1"/>
+      <w:numFmt w:val="decimal"/>
+      <w:lvlText w:val="%1."/>
+      <w:lvlJc w:val="left"/>
+      <w:pPr>
+        <w:ind w:left="720" w:hanging="360"/>
+      </w:pPr>
+      <w:rPr>
+        <w:rFonts w:hint="default"/>
+      </w:rPr>
+    </w:lvl>
+    <w:lvl w:ilvl="1" w:tplc="04130019" w:tentative="1">
+      <w:start w:val="1"/>
+      <w:numFmt w:val="lowerLetter"/>
+      <w:lvlText w:val="%2."/>
+      <w:lvlJc w:val="left"/>
+      <w:pPr>
+        <w:ind w:left="1440" w:hanging="360"/>
+      </w:pPr>
+    </w:lvl>
+    <w:lvl w:ilvl="2" w:tplc="0413001B" w:tentative="1">
+      <w:start w:val="1"/>
+      <w:numFmt w:val="lowerRoman"/>
+      <w:lvlText w:val="%3."/>
+      <w:lvlJc w:val="right"/>
+      <w:pPr>
+        <w:ind w:left="2160" w:hanging="180"/>
+      </w:pPr>
+    </w:lvl>
+    <w:lvl w:ilvl="3" w:tplc="0413000F" w:tentative="1">
+      <w:start w:val="1"/>
+      <w:numFmt w:val="decimal"/>
+      <w:lvlText w:val="%4."/>
+      <w:lvlJc w:val="left"/>
+      <w:pPr>
+        <w:ind w:left="2880" w:hanging="360"/>
+      </w:pPr>
+    </w:lvl>
+    <w:lvl w:ilvl="4" w:tplc="04130019" w:tentative="1">
+      <w:start w:val="1"/>
+      <w:numFmt w:val="lowerLetter"/>
+      <w:lvlText w:val="%5."/>
+      <w:lvlJc w:val="left"/>
+      <w:pPr>
+        <w:ind w:left="3600" w:hanging="360"/>
+      </w:pPr>
+    </w:lvl>
+    <w:lvl w:ilvl="5" w:tplc="0413001B" w:tentative="1">
+      <w:start w:val="1"/>
+      <w:numFmt w:val="lowerRoman"/>
+      <w:lvlText w:val="%6."/>
+      <w:lvlJc w:val="right"/>
+      <w:pPr>
+        <w:ind w:left="4320" w:hanging="180"/>
+      </w:pPr>
+    </w:lvl>
+    <w:lvl w:ilvl="6" w:tplc="0413000F" w:tentative="1">
+      <w:start w:val="1"/>
+      <w:numFmt w:val="decimal"/>
+      <w:lvlText w:val="%7."/>
+      <w:lvlJc w:val="left"/>
+      <w:pPr>
+        <w:ind w:left="5040" w:hanging="360"/>
+      </w:pPr>
+    </w:lvl>
+    <w:lvl w:ilvl="7" w:tplc="04130019" w:tentative="1">
+      <w:start w:val="1"/>
+      <w:numFmt w:val="lowerLetter"/>
+      <w:lvlText w:val="%8."/>
+      <w:lvlJc w:val="left"/>
+      <w:pPr>
+        <w:ind w:left="5760" w:hanging="360"/>
+      </w:pPr>
+    </w:lvl>
+    <w:lvl w:ilvl="8" w:tplc="0413001B" w:tentative="1">
+      <w:start w:val="1"/>
+      <w:numFmt w:val="lowerRoman"/>
+      <w:lvlText w:val="%9."/>
+      <w:lvlJc w:val="right"/>
+      <w:pPr>
+        <w:ind w:left="6480" w:hanging="180"/>
+      </w:pPr>
+    </w:lvl>
+  </w:abstractNum>
+  <w:abstractNum w:abstractNumId="3" w15:restartNumberingAfterBreak="0">
     <w:nsid w:val="1C6E70B7"/>
     <w:multiLevelType w:val="hybridMultilevel"/>
     <w:tmpl w:val="F5CAD4BA"/>
@@ -4286,7 +4997,7 @@
       </w:pPr>
     </w:lvl>
   </w:abstractNum>
-  <w:abstractNum w:abstractNumId="2" w15:restartNumberingAfterBreak="0">
+  <w:abstractNum w:abstractNumId="4" w15:restartNumberingAfterBreak="0">
     <w:nsid w:val="1F8731C7"/>
     <w:multiLevelType w:val="hybridMultilevel"/>
     <w:tmpl w:val="FC8ADEEE"/>
@@ -4375,7 +5086,7 @@
       </w:pPr>
     </w:lvl>
   </w:abstractNum>
-  <w:abstractNum w:abstractNumId="3" w15:restartNumberingAfterBreak="0">
+  <w:abstractNum w:abstractNumId="5" w15:restartNumberingAfterBreak="0">
     <w:nsid w:val="20673655"/>
     <w:multiLevelType w:val="multilevel"/>
     <w:tmpl w:val="A4AE2840"/>
@@ -4492,7 +5203,120 @@
       </w:pPr>
     </w:lvl>
   </w:abstractNum>
-  <w:abstractNum w:abstractNumId="4" w15:restartNumberingAfterBreak="0">
+  <w:abstractNum w:abstractNumId="6" w15:restartNumberingAfterBreak="0">
+    <w:nsid w:val="303942A3"/>
+    <w:multiLevelType w:val="hybridMultilevel"/>
+    <w:tmpl w:val="6FA0E29E"/>
+    <w:lvl w:ilvl="0" w:tplc="04130001">
+      <w:start w:val="1"/>
+      <w:numFmt w:val="bullet"/>
+      <w:lvlText w:val=""/>
+      <w:lvlJc w:val="left"/>
+      <w:pPr>
+        <w:ind w:left="720" w:hanging="360"/>
+      </w:pPr>
+      <w:rPr>
+        <w:rFonts w:ascii="Symbol" w:hAnsi="Symbol" w:hint="default"/>
+      </w:rPr>
+    </w:lvl>
+    <w:lvl w:ilvl="1" w:tplc="04130003" w:tentative="1">
+      <w:start w:val="1"/>
+      <w:numFmt w:val="bullet"/>
+      <w:lvlText w:val="o"/>
+      <w:lvlJc w:val="left"/>
+      <w:pPr>
+        <w:ind w:left="1440" w:hanging="360"/>
+      </w:pPr>
+      <w:rPr>
+        <w:rFonts w:ascii="Courier New" w:hAnsi="Courier New" w:cs="Courier New" w:hint="default"/>
+      </w:rPr>
+    </w:lvl>
+    <w:lvl w:ilvl="2" w:tplc="04130005" w:tentative="1">
+      <w:start w:val="1"/>
+      <w:numFmt w:val="bullet"/>
+      <w:lvlText w:val=""/>
+      <w:lvlJc w:val="left"/>
+      <w:pPr>
+        <w:ind w:left="2160" w:hanging="360"/>
+      </w:pPr>
+      <w:rPr>
+        <w:rFonts w:ascii="Wingdings" w:hAnsi="Wingdings" w:hint="default"/>
+      </w:rPr>
+    </w:lvl>
+    <w:lvl w:ilvl="3" w:tplc="04130001" w:tentative="1">
+      <w:start w:val="1"/>
+      <w:numFmt w:val="bullet"/>
+      <w:lvlText w:val=""/>
+      <w:lvlJc w:val="left"/>
+      <w:pPr>
+        <w:ind w:left="2880" w:hanging="360"/>
+      </w:pPr>
+      <w:rPr>
+        <w:rFonts w:ascii="Symbol" w:hAnsi="Symbol" w:hint="default"/>
+      </w:rPr>
+    </w:lvl>
+    <w:lvl w:ilvl="4" w:tplc="04130003" w:tentative="1">
+      <w:start w:val="1"/>
+      <w:numFmt w:val="bullet"/>
+      <w:lvlText w:val="o"/>
+      <w:lvlJc w:val="left"/>
+      <w:pPr>
+        <w:ind w:left="3600" w:hanging="360"/>
+      </w:pPr>
+      <w:rPr>
+        <w:rFonts w:ascii="Courier New" w:hAnsi="Courier New" w:cs="Courier New" w:hint="default"/>
+      </w:rPr>
+    </w:lvl>
+    <w:lvl w:ilvl="5" w:tplc="04130005" w:tentative="1">
+      <w:start w:val="1"/>
+      <w:numFmt w:val="bullet"/>
+      <w:lvlText w:val=""/>
+      <w:lvlJc w:val="left"/>
+      <w:pPr>
+        <w:ind w:left="4320" w:hanging="360"/>
+      </w:pPr>
+      <w:rPr>
+        <w:rFonts w:ascii="Wingdings" w:hAnsi="Wingdings" w:hint="default"/>
+      </w:rPr>
+    </w:lvl>
+    <w:lvl w:ilvl="6" w:tplc="04130001" w:tentative="1">
+      <w:start w:val="1"/>
+      <w:numFmt w:val="bullet"/>
+      <w:lvlText w:val=""/>
+      <w:lvlJc w:val="left"/>
+      <w:pPr>
+        <w:ind w:left="5040" w:hanging="360"/>
+      </w:pPr>
+      <w:rPr>
+        <w:rFonts w:ascii="Symbol" w:hAnsi="Symbol" w:hint="default"/>
+      </w:rPr>
+    </w:lvl>
+    <w:lvl w:ilvl="7" w:tplc="04130003" w:tentative="1">
+      <w:start w:val="1"/>
+      <w:numFmt w:val="bullet"/>
+      <w:lvlText w:val="o"/>
+      <w:lvlJc w:val="left"/>
+      <w:pPr>
+        <w:ind w:left="5760" w:hanging="360"/>
+      </w:pPr>
+      <w:rPr>
+        <w:rFonts w:ascii="Courier New" w:hAnsi="Courier New" w:cs="Courier New" w:hint="default"/>
+      </w:rPr>
+    </w:lvl>
+    <w:lvl w:ilvl="8" w:tplc="04130005" w:tentative="1">
+      <w:start w:val="1"/>
+      <w:numFmt w:val="bullet"/>
+      <w:lvlText w:val=""/>
+      <w:lvlJc w:val="left"/>
+      <w:pPr>
+        <w:ind w:left="6480" w:hanging="360"/>
+      </w:pPr>
+      <w:rPr>
+        <w:rFonts w:ascii="Wingdings" w:hAnsi="Wingdings" w:hint="default"/>
+      </w:rPr>
+    </w:lvl>
+  </w:abstractNum>
+  <w:abstractNum w:abstractNumId="7" w15:restartNumberingAfterBreak="0">
     <w:nsid w:val="312A424A"/>
     <w:multiLevelType w:val="multilevel"/>
     <w:tmpl w:val="AEB0031A"/>
@@ -4609,7 +5433,7 @@
       </w:pPr>
     </w:lvl>
   </w:abstractNum>
-  <w:abstractNum w:abstractNumId="5" w15:restartNumberingAfterBreak="0">
+  <w:abstractNum w:abstractNumId="8" w15:restartNumberingAfterBreak="0">
     <w:nsid w:val="350B22D1"/>
     <w:multiLevelType w:val="multilevel"/>
     <w:tmpl w:val="A4AE2840"/>
@@ -4726,7 +5550,7 @@
       </w:pPr>
     </w:lvl>
   </w:abstractNum>
-  <w:abstractNum w:abstractNumId="6" w15:restartNumberingAfterBreak="0">
+  <w:abstractNum w:abstractNumId="9" w15:restartNumberingAfterBreak="0">
     <w:nsid w:val="43BF4537"/>
     <w:multiLevelType w:val="multilevel"/>
     <w:tmpl w:val="A4AE2840"/>
@@ -4843,7 +5667,96 @@
       </w:pPr>
     </w:lvl>
   </w:abstractNum>
-  <w:abstractNum w:abstractNumId="7" w15:restartNumberingAfterBreak="0">
+  <w:abstractNum w:abstractNumId="10" w15:restartNumberingAfterBreak="0">
+    <w:nsid w:val="467D5B10"/>
+    <w:multiLevelType w:val="hybridMultilevel"/>
+    <w:tmpl w:val="388488B6"/>
+    <w:lvl w:ilvl="0" w:tplc="0413000F">
+      <w:start w:val="1"/>
+      <w:numFmt w:val="decimal"/>
+      <w:lvlText w:val="%1."/>
+      <w:lvlJc w:val="left"/>
+      <w:pPr>
+        <w:ind w:left="720" w:hanging="360"/>
+      </w:pPr>
+      <w:rPr>
+        <w:rFonts w:hint="default"/>
+      </w:rPr>
+    </w:lvl>
+    <w:lvl w:ilvl="1" w:tplc="04130019" w:tentative="1">
+      <w:start w:val="1"/>
+      <w:numFmt w:val="lowerLetter"/>
+      <w:lvlText w:val="%2."/>
+      <w:lvlJc w:val="left"/>
+      <w:pPr>
+        <w:ind w:left="1440" w:hanging="360"/>
+      </w:pPr>
+    </w:lvl>
+    <w:lvl w:ilvl="2" w:tplc="0413001B" w:tentative="1">
+      <w:start w:val="1"/>
+      <w:numFmt w:val="lowerRoman"/>
+      <w:lvlText w:val="%3."/>
+      <w:lvlJc w:val="right"/>
+      <w:pPr>
+        <w:ind w:left="2160" w:hanging="180"/>
+      </w:pPr>
+    </w:lvl>
+    <w:lvl w:ilvl="3" w:tplc="0413000F" w:tentative="1">
+      <w:start w:val="1"/>
+      <w:numFmt w:val="decimal"/>
+      <w:lvlText w:val="%4."/>
+      <w:lvlJc w:val="left"/>
+      <w:pPr>
+        <w:ind w:left="2880" w:hanging="360"/>
+      </w:pPr>
+    </w:lvl>
+    <w:lvl w:ilvl="4" w:tplc="04130019" w:tentative="1">
+      <w:start w:val="1"/>
+      <w:numFmt w:val="lowerLetter"/>
+      <w:lvlText w:val="%5."/>
+      <w:lvlJc w:val="left"/>
+      <w:pPr>
+        <w:ind w:left="3600" w:hanging="360"/>
+      </w:pPr>
+    </w:lvl>
+    <w:lvl w:ilvl="5" w:tplc="0413001B" w:tentative="1">
+      <w:start w:val="1"/>
+      <w:numFmt w:val="lowerRoman"/>
+      <w:lvlText w:val="%6."/>
+      <w:lvlJc w:val="right"/>
+      <w:pPr>
+        <w:ind w:left="4320" w:hanging="180"/>
+      </w:pPr>
+    </w:lvl>
+    <w:lvl w:ilvl="6" w:tplc="0413000F" w:tentative="1">
+      <w:start w:val="1"/>
+      <w:numFmt w:val="decimal"/>
+      <w:lvlText w:val="%7."/>
+      <w:lvlJc w:val="left"/>
+      <w:pPr>
+        <w:ind w:left="5040" w:hanging="360"/>
+      </w:pPr>
+    </w:lvl>
+    <w:lvl w:ilvl="7" w:tplc="04130019" w:tentative="1">
+      <w:start w:val="1"/>
+      <w:numFmt w:val="lowerLetter"/>
+      <w:lvlText w:val="%8."/>
+      <w:lvlJc w:val="left"/>
+      <w:pPr>
+        <w:ind w:left="5760" w:hanging="360"/>
+      </w:pPr>
+    </w:lvl>
+    <w:lvl w:ilvl="8" w:tplc="0413001B" w:tentative="1">
+      <w:start w:val="1"/>
+      <w:numFmt w:val="lowerRoman"/>
+      <w:lvlText w:val="%9."/>
+      <w:lvlJc w:val="right"/>
+      <w:pPr>
+        <w:ind w:left="6480" w:hanging="180"/>
+      </w:pPr>
+    </w:lvl>
+  </w:abstractNum>
+  <w:abstractNum w:abstractNumId="11" w15:restartNumberingAfterBreak="0">
     <w:nsid w:val="47664949"/>
     <w:multiLevelType w:val="hybridMultilevel"/>
     <w:tmpl w:val="7C3EE820"/>
@@ -4956,7 +5869,7 @@
       </w:rPr>
     </w:lvl>
   </w:abstractNum>
-  <w:abstractNum w:abstractNumId="8" w15:restartNumberingAfterBreak="0">
+  <w:abstractNum w:abstractNumId="12" w15:restartNumberingAfterBreak="0">
     <w:nsid w:val="4CC90E35"/>
     <w:multiLevelType w:val="hybridMultilevel"/>
     <w:tmpl w:val="527CC6C8"/>
@@ -5042,7 +5955,7 @@
       </w:pPr>
     </w:lvl>
   </w:abstractNum>
-  <w:abstractNum w:abstractNumId="9" w15:restartNumberingAfterBreak="0">
+  <w:abstractNum w:abstractNumId="13" w15:restartNumberingAfterBreak="0">
     <w:nsid w:val="4F485034"/>
     <w:multiLevelType w:val="hybridMultilevel"/>
     <w:tmpl w:val="68700D38"/>
@@ -5155,7 +6068,7 @@
       </w:rPr>
     </w:lvl>
   </w:abstractNum>
-  <w:abstractNum w:abstractNumId="10" w15:restartNumberingAfterBreak="0">
+  <w:abstractNum w:abstractNumId="14" w15:restartNumberingAfterBreak="0">
     <w:nsid w:val="52281FF7"/>
     <w:multiLevelType w:val="hybridMultilevel"/>
     <w:tmpl w:val="019E72D8"/>
@@ -5268,7 +6181,7 @@
       </w:rPr>
     </w:lvl>
   </w:abstractNum>
-  <w:abstractNum w:abstractNumId="11" w15:restartNumberingAfterBreak="0">
+  <w:abstractNum w:abstractNumId="15" w15:restartNumberingAfterBreak="0">
     <w:nsid w:val="571C14B8"/>
     <w:multiLevelType w:val="multilevel"/>
     <w:tmpl w:val="A4AE2840"/>
@@ -5385,7 +6298,7 @@
       </w:pPr>
     </w:lvl>
   </w:abstractNum>
-  <w:abstractNum w:abstractNumId="12" w15:restartNumberingAfterBreak="0">
+  <w:abstractNum w:abstractNumId="16" w15:restartNumberingAfterBreak="0">
     <w:nsid w:val="59392EA0"/>
     <w:multiLevelType w:val="hybridMultilevel"/>
     <w:tmpl w:val="A11AD864"/>
@@ -5474,7 +6387,7 @@
       </w:pPr>
     </w:lvl>
   </w:abstractNum>
-  <w:abstractNum w:abstractNumId="13" w15:restartNumberingAfterBreak="0">
+  <w:abstractNum w:abstractNumId="17" w15:restartNumberingAfterBreak="0">
     <w:nsid w:val="5B522FA6"/>
     <w:multiLevelType w:val="multilevel"/>
     <w:tmpl w:val="A4AE2840"/>
@@ -5591,7 +6504,298 @@
       </w:pPr>
     </w:lvl>
   </w:abstractNum>
-  <w:abstractNum w:abstractNumId="14" w15:restartNumberingAfterBreak="0">
+  <w:abstractNum w:abstractNumId="18" w15:restartNumberingAfterBreak="0">
+    <w:nsid w:val="5CD51CA9"/>
+    <w:multiLevelType w:val="hybridMultilevel"/>
+    <w:tmpl w:val="3E8287A8"/>
+    <w:lvl w:ilvl="0" w:tplc="0413000F">
+      <w:start w:val="1"/>
+      <w:numFmt w:val="decimal"/>
+      <w:lvlText w:val="%1."/>
+      <w:lvlJc w:val="left"/>
+      <w:pPr>
+        <w:ind w:left="720" w:hanging="360"/>
+      </w:pPr>
+      <w:rPr>
+        <w:rFonts w:hint="default"/>
+      </w:rPr>
+    </w:lvl>
+    <w:lvl w:ilvl="1" w:tplc="04130019" w:tentative="1">
+      <w:start w:val="1"/>
+      <w:numFmt w:val="lowerLetter"/>
+      <w:lvlText w:val="%2."/>
+      <w:lvlJc w:val="left"/>
+      <w:pPr>
+        <w:ind w:left="1440" w:hanging="360"/>
+      </w:pPr>
+    </w:lvl>
+    <w:lvl w:ilvl="2" w:tplc="0413001B" w:tentative="1">
+      <w:start w:val="1"/>
+      <w:numFmt w:val="lowerRoman"/>
+      <w:lvlText w:val="%3."/>
+      <w:lvlJc w:val="right"/>
+      <w:pPr>
+        <w:ind w:left="2160" w:hanging="180"/>
+      </w:pPr>
+    </w:lvl>
+    <w:lvl w:ilvl="3" w:tplc="0413000F" w:tentative="1">
+      <w:start w:val="1"/>
+      <w:numFmt w:val="decimal"/>
+      <w:lvlText w:val="%4."/>
+      <w:lvlJc w:val="left"/>
+      <w:pPr>
+        <w:ind w:left="2880" w:hanging="360"/>
+      </w:pPr>
+    </w:lvl>
+    <w:lvl w:ilvl="4" w:tplc="04130019" w:tentative="1">
+      <w:start w:val="1"/>
+      <w:numFmt w:val="lowerLetter"/>
+      <w:lvlText w:val="%5."/>
+      <w:lvlJc w:val="left"/>
+      <w:pPr>
+        <w:ind w:left="3600" w:hanging="360"/>
+      </w:pPr>
+    </w:lvl>
+    <w:lvl w:ilvl="5" w:tplc="0413001B" w:tentative="1">
+      <w:start w:val="1"/>
+      <w:numFmt w:val="lowerRoman"/>
+      <w:lvlText w:val="%6."/>
+      <w:lvlJc w:val="right"/>
+      <w:pPr>
+        <w:ind w:left="4320" w:hanging="180"/>
+      </w:pPr>
+    </w:lvl>
+    <w:lvl w:ilvl="6" w:tplc="0413000F" w:tentative="1">
+      <w:start w:val="1"/>
+      <w:numFmt w:val="decimal"/>
+      <w:lvlText w:val="%7."/>
+      <w:lvlJc w:val="left"/>
+      <w:pPr>
+        <w:ind w:left="5040" w:hanging="360"/>
+      </w:pPr>
+    </w:lvl>
+    <w:lvl w:ilvl="7" w:tplc="04130019" w:tentative="1">
+      <w:start w:val="1"/>
+      <w:numFmt w:val="lowerLetter"/>
+      <w:lvlText w:val="%8."/>
+      <w:lvlJc w:val="left"/>
+      <w:pPr>
+        <w:ind w:left="5760" w:hanging="360"/>
+      </w:pPr>
+    </w:lvl>
+    <w:lvl w:ilvl="8" w:tplc="0413001B" w:tentative="1">
+      <w:start w:val="1"/>
+      <w:numFmt w:val="lowerRoman"/>
+      <w:lvlText w:val="%9."/>
+      <w:lvlJc w:val="right"/>
+      <w:pPr>
+        <w:ind w:left="6480" w:hanging="180"/>
+      </w:pPr>
+    </w:lvl>
+  </w:abstractNum>
+  <w:abstractNum w:abstractNumId="19" w15:restartNumberingAfterBreak="0">
+    <w:nsid w:val="5D6D5642"/>
+    <w:multiLevelType w:val="hybridMultilevel"/>
+    <w:tmpl w:val="949C8B24"/>
+    <w:lvl w:ilvl="0" w:tplc="0413000F">
+      <w:start w:val="1"/>
+      <w:numFmt w:val="decimal"/>
+      <w:lvlText w:val="%1."/>
+      <w:lvlJc w:val="left"/>
+      <w:pPr>
+        <w:ind w:left="720" w:hanging="360"/>
+      </w:pPr>
+      <w:rPr>
+        <w:rFonts w:hint="default"/>
+      </w:rPr>
+    </w:lvl>
+    <w:lvl w:ilvl="1" w:tplc="04130019" w:tentative="1">
+      <w:start w:val="1"/>
+      <w:numFmt w:val="lowerLetter"/>
+      <w:lvlText w:val="%2."/>
+      <w:lvlJc w:val="left"/>
+      <w:pPr>
+        <w:ind w:left="1440" w:hanging="360"/>
+      </w:pPr>
+    </w:lvl>
+    <w:lvl w:ilvl="2" w:tplc="0413001B" w:tentative="1">
+      <w:start w:val="1"/>
+      <w:numFmt w:val="lowerRoman"/>
+      <w:lvlText w:val="%3."/>
+      <w:lvlJc w:val="right"/>
+      <w:pPr>
+        <w:ind w:left="2160" w:hanging="180"/>
+      </w:pPr>
+    </w:lvl>
+    <w:lvl w:ilvl="3" w:tplc="0413000F" w:tentative="1">
+      <w:start w:val="1"/>
+      <w:numFmt w:val="decimal"/>
+      <w:lvlText w:val="%4."/>
+      <w:lvlJc w:val="left"/>
+      <w:pPr>
+        <w:ind w:left="2880" w:hanging="360"/>
+      </w:pPr>
+    </w:lvl>
+    <w:lvl w:ilvl="4" w:tplc="04130019" w:tentative="1">
+      <w:start w:val="1"/>
+      <w:numFmt w:val="lowerLetter"/>
+      <w:lvlText w:val="%5."/>
+      <w:lvlJc w:val="left"/>
+      <w:pPr>
+        <w:ind w:left="3600" w:hanging="360"/>
+      </w:pPr>
+    </w:lvl>
+    <w:lvl w:ilvl="5" w:tplc="0413001B" w:tentative="1">
+      <w:start w:val="1"/>
+      <w:numFmt w:val="lowerRoman"/>
+      <w:lvlText w:val="%6."/>
+      <w:lvlJc w:val="right"/>
+      <w:pPr>
+        <w:ind w:left="4320" w:hanging="180"/>
+      </w:pPr>
+    </w:lvl>
+    <w:lvl w:ilvl="6" w:tplc="0413000F" w:tentative="1">
+      <w:start w:val="1"/>
+      <w:numFmt w:val="decimal"/>
+      <w:lvlText w:val="%7."/>
+      <w:lvlJc w:val="left"/>
+      <w:pPr>
+        <w:ind w:left="5040" w:hanging="360"/>
+      </w:pPr>
+    </w:lvl>
+    <w:lvl w:ilvl="7" w:tplc="04130019" w:tentative="1">
+      <w:start w:val="1"/>
+      <w:numFmt w:val="lowerLetter"/>
+      <w:lvlText w:val="%8."/>
+      <w:lvlJc w:val="left"/>
+      <w:pPr>
+        <w:ind w:left="5760" w:hanging="360"/>
+      </w:pPr>
+    </w:lvl>
+    <w:lvl w:ilvl="8" w:tplc="0413001B" w:tentative="1">
+      <w:start w:val="1"/>
+      <w:numFmt w:val="lowerRoman"/>
+      <w:lvlText w:val="%9."/>
+      <w:lvlJc w:val="right"/>
+      <w:pPr>
+        <w:ind w:left="6480" w:hanging="180"/>
+      </w:pPr>
+    </w:lvl>
+  </w:abstractNum>
+  <w:abstractNum w:abstractNumId="20" w15:restartNumberingAfterBreak="0">
+    <w:nsid w:val="6312639D"/>
+    <w:multiLevelType w:val="hybridMultilevel"/>
+    <w:tmpl w:val="9F1ED620"/>
+    <w:lvl w:ilvl="0" w:tplc="04130001">
+      <w:start w:val="1"/>
+      <w:numFmt w:val="bullet"/>
+      <w:lvlText w:val=""/>
+      <w:lvlJc w:val="left"/>
+      <w:pPr>
+        <w:ind w:left="1440" w:hanging="360"/>
+      </w:pPr>
+      <w:rPr>
+        <w:rFonts w:ascii="Symbol" w:hAnsi="Symbol" w:hint="default"/>
+      </w:rPr>
+    </w:lvl>
+    <w:lvl w:ilvl="1" w:tplc="04130003" w:tentative="1">
+      <w:start w:val="1"/>
+      <w:numFmt w:val="bullet"/>
+      <w:lvlText w:val="o"/>
+      <w:lvlJc w:val="left"/>
+      <w:pPr>
+        <w:ind w:left="2160" w:hanging="360"/>
+      </w:pPr>
+      <w:rPr>
+        <w:rFonts w:ascii="Courier New" w:hAnsi="Courier New" w:cs="Courier New" w:hint="default"/>
+      </w:rPr>
+    </w:lvl>
+    <w:lvl w:ilvl="2" w:tplc="04130005" w:tentative="1">
+      <w:start w:val="1"/>
+      <w:numFmt w:val="bullet"/>
+      <w:lvlText w:val=""/>
+      <w:lvlJc w:val="left"/>
+      <w:pPr>
+        <w:ind w:left="2880" w:hanging="360"/>
+      </w:pPr>
+      <w:rPr>
+        <w:rFonts w:ascii="Wingdings" w:hAnsi="Wingdings" w:hint="default"/>
+      </w:rPr>
+    </w:lvl>
+    <w:lvl w:ilvl="3" w:tplc="04130001" w:tentative="1">
+      <w:start w:val="1"/>
+      <w:numFmt w:val="bullet"/>
+      <w:lvlText w:val=""/>
+      <w:lvlJc w:val="left"/>
+      <w:pPr>
+        <w:ind w:left="3600" w:hanging="360"/>
+      </w:pPr>
+      <w:rPr>
+        <w:rFonts w:ascii="Symbol" w:hAnsi="Symbol" w:hint="default"/>
+      </w:rPr>
+    </w:lvl>
+    <w:lvl w:ilvl="4" w:tplc="04130003" w:tentative="1">
+      <w:start w:val="1"/>
+      <w:numFmt w:val="bullet"/>
+      <w:lvlText w:val="o"/>
+      <w:lvlJc w:val="left"/>
+      <w:pPr>
+        <w:ind w:left="4320" w:hanging="360"/>
+      </w:pPr>
+      <w:rPr>
+        <w:rFonts w:ascii="Courier New" w:hAnsi="Courier New" w:cs="Courier New" w:hint="default"/>
+      </w:rPr>
+    </w:lvl>
+    <w:lvl w:ilvl="5" w:tplc="04130005" w:tentative="1">
+      <w:start w:val="1"/>
+      <w:numFmt w:val="bullet"/>
+      <w:lvlText w:val=""/>
+      <w:lvlJc w:val="left"/>
+      <w:pPr>
+        <w:ind w:left="5040" w:hanging="360"/>
+      </w:pPr>
+      <w:rPr>
+        <w:rFonts w:ascii="Wingdings" w:hAnsi="Wingdings" w:hint="default"/>
+      </w:rPr>
+    </w:lvl>
+    <w:lvl w:ilvl="6" w:tplc="04130001" w:tentative="1">
+      <w:start w:val="1"/>
+      <w:numFmt w:val="bullet"/>
+      <w:lvlText w:val=""/>
+      <w:lvlJc w:val="left"/>
+      <w:pPr>
+        <w:ind w:left="5760" w:hanging="360"/>
+      </w:pPr>
+      <w:rPr>
+        <w:rFonts w:ascii="Symbol" w:hAnsi="Symbol" w:hint="default"/>
+      </w:rPr>
+    </w:lvl>
+    <w:lvl w:ilvl="7" w:tplc="04130003" w:tentative="1">
+      <w:start w:val="1"/>
+      <w:numFmt w:val="bullet"/>
+      <w:lvlText w:val="o"/>
+      <w:lvlJc w:val="left"/>
+      <w:pPr>
+        <w:ind w:left="6480" w:hanging="360"/>
+      </w:pPr>
+      <w:rPr>
+        <w:rFonts w:ascii="Courier New" w:hAnsi="Courier New" w:cs="Courier New" w:hint="default"/>
+      </w:rPr>
+    </w:lvl>
+    <w:lvl w:ilvl="8" w:tplc="04130005" w:tentative="1">
+      <w:start w:val="1"/>
+      <w:numFmt w:val="bullet"/>
+      <w:lvlText w:val=""/>
+      <w:lvlJc w:val="left"/>
+      <w:pPr>
+        <w:ind w:left="7200" w:hanging="360"/>
+      </w:pPr>
+      <w:rPr>
+        <w:rFonts w:ascii="Wingdings" w:hAnsi="Wingdings" w:hint="default"/>
+      </w:rPr>
+    </w:lvl>
+  </w:abstractNum>
+  <w:abstractNum w:abstractNumId="21" w15:restartNumberingAfterBreak="0">
     <w:nsid w:val="661B6D69"/>
     <w:multiLevelType w:val="hybridMultilevel"/>
     <w:tmpl w:val="454CC63A"/>
@@ -5677,7 +6881,7 @@
       </w:pPr>
     </w:lvl>
   </w:abstractNum>
-  <w:abstractNum w:abstractNumId="15" w15:restartNumberingAfterBreak="0">
+  <w:abstractNum w:abstractNumId="22" w15:restartNumberingAfterBreak="0">
     <w:nsid w:val="674343CD"/>
     <w:multiLevelType w:val="hybridMultilevel"/>
     <w:tmpl w:val="A7781E38"/>
@@ -5790,7 +6994,7 @@
       </w:rPr>
     </w:lvl>
   </w:abstractNum>
-  <w:abstractNum w:abstractNumId="16" w15:restartNumberingAfterBreak="0">
+  <w:abstractNum w:abstractNumId="23" w15:restartNumberingAfterBreak="0">
     <w:nsid w:val="71E11ABD"/>
     <w:multiLevelType w:val="multilevel"/>
     <w:tmpl w:val="A4AE2840"/>
@@ -5907,7 +7111,7 @@
       </w:pPr>
     </w:lvl>
   </w:abstractNum>
-  <w:abstractNum w:abstractNumId="17" w15:restartNumberingAfterBreak="0">
+  <w:abstractNum w:abstractNumId="24" w15:restartNumberingAfterBreak="0">
     <w:nsid w:val="73B10B6D"/>
     <w:multiLevelType w:val="multilevel"/>
     <w:tmpl w:val="A4AE2840"/>
@@ -6024,7 +7228,7 @@
       </w:pPr>
     </w:lvl>
   </w:abstractNum>
-  <w:abstractNum w:abstractNumId="18" w15:restartNumberingAfterBreak="0">
+  <w:abstractNum w:abstractNumId="25" w15:restartNumberingAfterBreak="0">
     <w:nsid w:val="774D1D4A"/>
     <w:multiLevelType w:val="hybridMultilevel"/>
     <w:tmpl w:val="876A89D4"/>
@@ -6114,61 +7318,82 @@
     </w:lvl>
   </w:abstractNum>
   <w:num w:numId="1" w16cid:durableId="2031953940">
+    <w:abstractNumId w:val="3"/>
+  </w:num>
+  <w:num w:numId="2" w16cid:durableId="2058813709">
+    <w:abstractNumId w:val="4"/>
+  </w:num>
+  <w:num w:numId="3" w16cid:durableId="1742828323">
+    <w:abstractNumId w:val="11"/>
+  </w:num>
+  <w:num w:numId="4" w16cid:durableId="1507548835">
+    <w:abstractNumId w:val="13"/>
+  </w:num>
+  <w:num w:numId="5" w16cid:durableId="1510291003">
+    <w:abstractNumId w:val="25"/>
+  </w:num>
+  <w:num w:numId="6" w16cid:durableId="1321348985">
     <w:abstractNumId w:val="1"/>
   </w:num>
-  <w:num w:numId="2" w16cid:durableId="2058813709">
+  <w:num w:numId="7" w16cid:durableId="1401370582">
+    <w:abstractNumId w:val="12"/>
+  </w:num>
+  <w:num w:numId="8" w16cid:durableId="1382558263">
+    <w:abstractNumId w:val="14"/>
+  </w:num>
+  <w:num w:numId="9" w16cid:durableId="824317605">
+    <w:abstractNumId w:val="16"/>
+  </w:num>
+  <w:num w:numId="10" w16cid:durableId="1992058695">
+    <w:abstractNumId w:val="22"/>
+  </w:num>
+  <w:num w:numId="11" w16cid:durableId="938148008">
+    <w:abstractNumId w:val="21"/>
+  </w:num>
+  <w:num w:numId="12" w16cid:durableId="593435581">
+    <w:abstractNumId w:val="7"/>
+  </w:num>
+  <w:num w:numId="13" w16cid:durableId="1283345507">
+    <w:abstractNumId w:val="8"/>
+  </w:num>
+  <w:num w:numId="14" w16cid:durableId="1949773747">
+    <w:abstractNumId w:val="24"/>
+  </w:num>
+  <w:num w:numId="15" w16cid:durableId="334117419">
+    <w:abstractNumId w:val="15"/>
+  </w:num>
+  <w:num w:numId="16" w16cid:durableId="904223995">
+    <w:abstractNumId w:val="17"/>
+  </w:num>
+  <w:num w:numId="17" w16cid:durableId="491022218">
+    <w:abstractNumId w:val="9"/>
+  </w:num>
+  <w:num w:numId="18" w16cid:durableId="656542598">
+    <w:abstractNumId w:val="5"/>
+  </w:num>
+  <w:num w:numId="19" w16cid:durableId="1893884302">
+    <w:abstractNumId w:val="23"/>
+  </w:num>
+  <w:num w:numId="20" w16cid:durableId="1016735343">
+    <w:abstractNumId w:val="10"/>
+  </w:num>
+  <w:num w:numId="21" w16cid:durableId="268776775">
+    <w:abstractNumId w:val="18"/>
+  </w:num>
+  <w:num w:numId="22" w16cid:durableId="1673489807">
+    <w:abstractNumId w:val="19"/>
+  </w:num>
+  <w:num w:numId="23" w16cid:durableId="1738866890">
+    <w:abstractNumId w:val="20"/>
+  </w:num>
+  <w:num w:numId="24" w16cid:durableId="1627586945">
     <w:abstractNumId w:val="2"/>
   </w:num>
-  <w:num w:numId="3" w16cid:durableId="1742828323">
-    <w:abstractNumId w:val="7"/>
-  </w:num>
-  <w:num w:numId="4" w16cid:durableId="1507548835">
-    <w:abstractNumId w:val="9"/>
-  </w:num>
-  <w:num w:numId="5" w16cid:durableId="1510291003">
-    <w:abstractNumId w:val="18"/>
-  </w:num>
-  <w:num w:numId="6" w16cid:durableId="1321348985">
+  <w:num w:numId="25" w16cid:durableId="1050417937">
     <w:abstractNumId w:val="0"/>
   </w:num>
-  <w:num w:numId="7" w16cid:durableId="1401370582">
-    <w:abstractNumId w:val="8"/>
-  </w:num>
-  <w:num w:numId="8" w16cid:durableId="1382558263">
-    <w:abstractNumId w:val="10"/>
-  </w:num>
-  <w:num w:numId="9" w16cid:durableId="824317605">
-    <w:abstractNumId w:val="12"/>
-  </w:num>
-  <w:num w:numId="10" w16cid:durableId="1992058695">
-    <w:abstractNumId w:val="15"/>
-  </w:num>
-  <w:num w:numId="11" w16cid:durableId="938148008">
-    <w:abstractNumId w:val="14"/>
-  </w:num>
-  <w:num w:numId="12" w16cid:durableId="593435581">
-    <w:abstractNumId w:val="4"/>
-  </w:num>
-  <w:num w:numId="13" w16cid:durableId="1283345507">
-    <w:abstractNumId w:val="5"/>
-  </w:num>
-  <w:num w:numId="14" w16cid:durableId="1949773747">
-    <w:abstractNumId w:val="17"/>
-  </w:num>
-  <w:num w:numId="15" w16cid:durableId="334117419">
-    <w:abstractNumId w:val="11"/>
-  </w:num>
-  <w:num w:numId="16" w16cid:durableId="904223995">
-    <w:abstractNumId w:val="13"/>
-  </w:num>
-  <w:num w:numId="17" w16cid:durableId="491022218">
+  <w:num w:numId="26" w16cid:durableId="305430120">
     <w:abstractNumId w:val="6"/>
-  </w:num>
-  <w:num w:numId="18" w16cid:durableId="656542598">
-    <w:abstractNumId w:val="3"/>
-  </w:num>
-  <w:num w:numId="19" w16cid:durableId="1893884302">
-    <w:abstractNumId w:val="16"/>
   </w:num>
 </w:numbering>
 </file>
@@ -7400,10 +8625,6 @@
 </file>
 
 <file path=customXml/item1.xml><?xml version="1.0" encoding="utf-8"?>
-<b:Sources xmlns:b="http://schemas.openxmlformats.org/officeDocument/2006/bibliography" xmlns="http://schemas.openxmlformats.org/officeDocument/2006/bibliography" SelectedStyle="\APA.XSL" StyleName="APA"/>
-</file>
-
-<file path=customXml/item2.xml><?xml version="1.0" encoding="utf-8"?>
 <ct:contentTypeSchema xmlns:ct="http://schemas.microsoft.com/office/2006/metadata/contentType" xmlns:ma="http://schemas.microsoft.com/office/2006/metadata/properties/metaAttributes" ct:_="" ma:_="" ma:contentTypeName="Document" ma:contentTypeID="0x0101003437335486861E4B9A1EB9E353FB573C" ma:contentTypeVersion="14" ma:contentTypeDescription="Een nieuw document maken." ma:contentTypeScope="" ma:versionID="0f72c6f90f79e701a6c92608379e5765">
   <xsd:schema xmlns:xsd="http://www.w3.org/2001/XMLSchema" xmlns:xs="http://www.w3.org/2001/XMLSchema" xmlns:p="http://schemas.microsoft.com/office/2006/metadata/properties" xmlns:ns2="df82eecd-322d-4d9b-845e-ad1a1b1d6fcb" xmlns:ns3="f42d4137-2caa-477a-a104-2d6f6c4a3535" targetNamespace="http://schemas.microsoft.com/office/2006/metadata/properties" ma:root="true" ma:fieldsID="27e0f8763a3e714b4726a936cf64d3f6" ns2:_="" ns3:_="">
     <xsd:import namespace="df82eecd-322d-4d9b-845e-ad1a1b1d6fcb"/>
@@ -7632,7 +8853,19 @@
 </ct:contentTypeSchema>
 </file>
 
+<file path=customXml/item2.xml><?xml version="1.0" encoding="utf-8"?>
+<b:Sources xmlns:b="http://schemas.openxmlformats.org/officeDocument/2006/bibliography" xmlns="http://schemas.openxmlformats.org/officeDocument/2006/bibliography" SelectedStyle="\APA.XSL" StyleName="APA"/>
+</file>
+
 <file path=customXml/item3.xml><?xml version="1.0" encoding="utf-8"?>
+<p:properties xmlns:p="http://schemas.microsoft.com/office/2006/metadata/properties" xmlns:xsi="http://www.w3.org/2001/XMLSchema-instance" xmlns:pc="http://schemas.microsoft.com/office/infopath/2007/PartnerControls">
+  <documentManagement>
+    <MediaLengthInSeconds xmlns="df82eecd-322d-4d9b-845e-ad1a1b1d6fcb" xsi:nil="true"/>
+  </documentManagement>
+</p:properties>
+</file>
+
+<file path=customXml/item4.xml><?xml version="1.0" encoding="utf-8"?>
 <?mso-contentType ?>
 <FormTemplates xmlns="http://schemas.microsoft.com/sharepoint/v3/contenttype/forms">
   <Display>DocumentLibraryForm</Display>
@@ -7641,23 +8874,7 @@
 </FormTemplates>
 </file>
 
-<file path=customXml/item4.xml><?xml version="1.0" encoding="utf-8"?>
-<p:properties xmlns:p="http://schemas.microsoft.com/office/2006/metadata/properties" xmlns:xsi="http://www.w3.org/2001/XMLSchema-instance" xmlns:pc="http://schemas.microsoft.com/office/infopath/2007/PartnerControls">
-  <documentManagement>
-    <MediaLengthInSeconds xmlns="df82eecd-322d-4d9b-845e-ad1a1b1d6fcb" xsi:nil="true"/>
-  </documentManagement>
-</p:properties>
-</file>
-
 <file path=customXml/itemProps1.xml><?xml version="1.0" encoding="utf-8"?>
-<ds:datastoreItem xmlns:ds="http://schemas.openxmlformats.org/officeDocument/2006/customXml" ds:itemID="{F7F93E1B-BC52-4886-B8EF-5FF90FD2FAA3}">
-  <ds:schemaRefs>
-    <ds:schemaRef ds:uri="http://schemas.openxmlformats.org/officeDocument/2006/bibliography"/>
-  </ds:schemaRefs>
-</ds:datastoreItem>
-</file>
-
-<file path=customXml/itemProps2.xml><?xml version="1.0" encoding="utf-8"?>
 <ds:datastoreItem xmlns:ds="http://schemas.openxmlformats.org/officeDocument/2006/customXml" ds:itemID="{EB7CB7A9-81E5-456D-8471-39F527B82CCB}">
   <ds:schemaRefs>
     <ds:schemaRef ds:uri="http://schemas.microsoft.com/office/2006/metadata/contentType"/>
@@ -7676,15 +8893,15 @@
 </ds:datastoreItem>
 </file>
 
-<file path=customXml/itemProps3.xml><?xml version="1.0" encoding="utf-8"?>
-<ds:datastoreItem xmlns:ds="http://schemas.openxmlformats.org/officeDocument/2006/customXml" ds:itemID="{99E8D47F-8AA9-4BC4-A8A3-E3C1E0A34243}">
+<file path=customXml/itemProps2.xml><?xml version="1.0" encoding="utf-8"?>
+<ds:datastoreItem xmlns:ds="http://schemas.openxmlformats.org/officeDocument/2006/customXml" ds:itemID="{F7F93E1B-BC52-4886-B8EF-5FF90FD2FAA3}">
   <ds:schemaRefs>
-    <ds:schemaRef ds:uri="http://schemas.microsoft.com/sharepoint/v3/contenttype/forms"/>
+    <ds:schemaRef ds:uri="http://schemas.openxmlformats.org/officeDocument/2006/bibliography"/>
   </ds:schemaRefs>
 </ds:datastoreItem>
 </file>
 
-<file path=customXml/itemProps4.xml><?xml version="1.0" encoding="utf-8"?>
+<file path=customXml/itemProps3.xml><?xml version="1.0" encoding="utf-8"?>
 <ds:datastoreItem xmlns:ds="http://schemas.openxmlformats.org/officeDocument/2006/customXml" ds:itemID="{A0C00B99-B3D6-479A-AE9B-1FF247E7F84B}">
   <ds:schemaRefs>
     <ds:schemaRef ds:uri="http://schemas.microsoft.com/office/2006/metadata/properties"/>
@@ -7692,4 +8909,12 @@
     <ds:schemaRef ds:uri="df82eecd-322d-4d9b-845e-ad1a1b1d6fcb"/>
   </ds:schemaRefs>
 </ds:datastoreItem>
+</file>
+
+<file path=customXml/itemProps4.xml><?xml version="1.0" encoding="utf-8"?>
+<ds:datastoreItem xmlns:ds="http://schemas.openxmlformats.org/officeDocument/2006/customXml" ds:itemID="{99E8D47F-8AA9-4BC4-A8A3-E3C1E0A34243}">
+  <ds:schemaRefs>
+    <ds:schemaRef ds:uri="http://schemas.microsoft.com/sharepoint/v3/contenttype/forms"/>
+  </ds:schemaRefs>
+</ds:datastoreItem>
 </file>